--- a/OS report 9.docx
+++ b/OS report 9.docx
@@ -1,6 +1,6 @@
 
 <file path=word/document.xml><?xml version="1.0" encoding="utf-8"?>
-<w:document xmlns:wpc="http://schemas.microsoft.com/office/word/2010/wordprocessingCanvas" xmlns:cx="http://schemas.microsoft.com/office/drawing/2014/chartex" xmlns:cx1="http://schemas.microsoft.com/office/drawing/2015/9/8/chartex" xmlns:cx2="http://schemas.microsoft.com/office/drawing/2015/10/21/chartex" xmlns:cx3="http://schemas.microsoft.com/office/drawing/2016/5/9/chartex" xmlns:cx4="http://schemas.microsoft.com/office/drawing/2016/5/10/chartex" xmlns:cx5="http://schemas.microsoft.com/office/drawing/2016/5/11/chartex" xmlns:cx6="http://schemas.microsoft.com/office/drawing/2016/5/12/chartex" xmlns:cx7="http://schemas.microsoft.com/office/drawing/2016/5/13/chartex" xmlns:cx8="http://schemas.microsoft.com/office/drawing/2016/5/14/chartex" xmlns:mc="http://schemas.openxmlformats.org/markup-compatibility/2006" xmlns:aink="http://schemas.microsoft.com/office/drawing/2016/ink" xmlns:am3d="http://schemas.microsoft.com/office/drawing/2017/model3d" xmlns:o="urn:schemas-microsoft-com:office:office" xmlns:r="http://schemas.openxmlformats.org/officeDocument/2006/relationships" xmlns:m="http://schemas.openxmlformats.org/officeDocument/2006/math" xmlns:v="urn:schemas-microsoft-com:vml" xmlns:wp14="http://schemas.microsoft.com/office/word/2010/wordprocessingDrawing" xmlns:wp="http://schemas.openxmlformats.org/drawingml/2006/wordprocessingDrawing" xmlns:w10="urn:schemas-microsoft-com:office:word" xmlns:w="http://schemas.openxmlformats.org/wordprocessingml/2006/main" xmlns:w14="http://schemas.microsoft.com/office/word/2010/wordml" xmlns:w15="http://schemas.microsoft.com/office/word/2012/wordml" xmlns:w16cex="http://schemas.microsoft.com/office/word/2018/wordml/cex" xmlns:w16cid="http://schemas.microsoft.com/office/word/2016/wordml/cid" xmlns:w16="http://schemas.microsoft.com/office/word/2018/wordml" xmlns:w16sdtdh="http://schemas.microsoft.com/office/word/2020/wordml/sdtdatahash" xmlns:w16se="http://schemas.microsoft.com/office/word/2015/wordml/symex" xmlns:wpg="http://schemas.microsoft.com/office/word/2010/wordprocessingGroup" xmlns:wpi="http://schemas.microsoft.com/office/word/2010/wordprocessingInk" xmlns:wne="http://schemas.microsoft.com/office/word/2006/wordml" xmlns:wps="http://schemas.microsoft.com/office/word/2010/wordprocessingShape" mc:Ignorable="w14 w15 w16se w16cid w16 w16cex w16sdtdh wp14">
+<w:document xmlns:ve="http://schemas.openxmlformats.org/markup-compatibility/2006" xmlns:o="urn:schemas-microsoft-com:office:office" xmlns:r="http://schemas.openxmlformats.org/officeDocument/2006/relationships" xmlns:m="http://schemas.openxmlformats.org/officeDocument/2006/math" xmlns:v="urn:schemas-microsoft-com:vml" xmlns:wp="http://schemas.openxmlformats.org/drawingml/2006/wordprocessingDrawing" xmlns:w10="urn:schemas-microsoft-com:office:word" xmlns:w="http://schemas.openxmlformats.org/wordprocessingml/2006/main" xmlns:wne="http://schemas.microsoft.com/office/word/2006/wordml">
   <w:body>
     <w:p>
       <w:pPr>
@@ -134,6 +134,7 @@
           <w:lang w:val="en-US"/>
         </w:rPr>
       </w:pPr>
+      <w:proofErr w:type="gramStart"/>
       <w:r>
         <w:rPr>
           <w:rFonts w:ascii="Times New Roman" w:hAnsi="Times New Roman" w:cs="Times New Roman"/>
@@ -142,7 +143,18 @@
           <w:shd w:val="clear" w:color="auto" w:fill="F5F5F5"/>
           <w:lang w:val="en-US"/>
         </w:rPr>
-        <w:t>from the discipline: "Operating systems"</w:t>
+        <w:t>from</w:t>
+      </w:r>
+      <w:proofErr w:type="gramEnd"/>
+      <w:r>
+        <w:rPr>
+          <w:rFonts w:ascii="Times New Roman" w:hAnsi="Times New Roman" w:cs="Times New Roman"/>
+          <w:sz w:val="40"/>
+          <w:szCs w:val="40"/>
+          <w:shd w:val="clear" w:color="auto" w:fill="F5F5F5"/>
+          <w:lang w:val="en-US"/>
+        </w:rPr>
+        <w:t xml:space="preserve"> the discipline: "Operating systems"</w:t>
       </w:r>
     </w:p>
     <w:p>
@@ -376,6 +388,7 @@
         </w:rPr>
         <w:br/>
       </w:r>
+      <w:proofErr w:type="spellStart"/>
       <w:r>
         <w:rPr>
           <w:rFonts w:ascii="Times New Roman" w:hAnsi="Times New Roman" w:cs="Times New Roman"/>
@@ -383,9 +396,9 @@
           <w:szCs w:val="44"/>
           <w:shd w:val="clear" w:color="auto" w:fill="F5F5F5"/>
         </w:rPr>
-        <w:t xml:space="preserve">Погребняк </w:t>
-      </w:r>
-      <w:proofErr w:type="spellStart"/>
+        <w:t>Погребняк</w:t>
+      </w:r>
+      <w:proofErr w:type="spellEnd"/>
       <w:r>
         <w:rPr>
           <w:rFonts w:ascii="Times New Roman" w:hAnsi="Times New Roman" w:cs="Times New Roman"/>
@@ -393,23 +406,20 @@
           <w:szCs w:val="44"/>
           <w:shd w:val="clear" w:color="auto" w:fill="F5F5F5"/>
         </w:rPr>
-        <w:t>Ілл</w:t>
-      </w:r>
-      <w:proofErr w:type="spellEnd"/>
+        <w:t xml:space="preserve"> </w:t>
+      </w:r>
+      <w:proofErr w:type="spellStart"/>
       <w:r>
         <w:rPr>
           <w:rFonts w:ascii="Times New Roman" w:hAnsi="Times New Roman" w:cs="Times New Roman"/>
           <w:sz w:val="44"/>
           <w:szCs w:val="44"/>
           <w:shd w:val="clear" w:color="auto" w:fill="F5F5F5"/>
-          <w:lang w:val="uk-UA"/>
-        </w:rPr>
-        <w:t>я</w:t>
-      </w:r>
-    </w:p>
-    <w:p>
-      <w:pPr>
-        <w:jc w:val="right"/>
+        </w:rPr>
+        <w:t>Ілл</w:t>
+      </w:r>
+      <w:proofErr w:type="spellEnd"/>
+      <w:r>
         <w:rPr>
           <w:rFonts w:ascii="Times New Roman" w:hAnsi="Times New Roman" w:cs="Times New Roman"/>
           <w:sz w:val="44"/>
@@ -417,16 +427,20 @@
           <w:shd w:val="clear" w:color="auto" w:fill="F5F5F5"/>
           <w:lang w:val="uk-UA"/>
         </w:rPr>
-      </w:pPr>
-      <w:r>
+        <w:t>я</w:t>
+      </w:r>
+    </w:p>
+    <w:p>
+      <w:pPr>
+        <w:jc w:val="right"/>
         <w:rPr>
           <w:rFonts w:ascii="Times New Roman" w:hAnsi="Times New Roman" w:cs="Times New Roman"/>
           <w:sz w:val="44"/>
           <w:szCs w:val="44"/>
           <w:shd w:val="clear" w:color="auto" w:fill="F5F5F5"/>
-        </w:rPr>
-        <w:t xml:space="preserve">Целуйко </w:t>
-      </w:r>
+          <w:lang w:val="uk-UA"/>
+        </w:rPr>
+      </w:pPr>
       <w:proofErr w:type="spellStart"/>
       <w:r>
         <w:rPr>
@@ -435,35 +449,29 @@
           <w:szCs w:val="44"/>
           <w:shd w:val="clear" w:color="auto" w:fill="F5F5F5"/>
         </w:rPr>
-        <w:t>Станіслав</w:t>
+        <w:t>Целуйко</w:t>
       </w:r>
       <w:proofErr w:type="spellEnd"/>
-    </w:p>
-    <w:p>
-      <w:pPr>
-        <w:jc w:val="right"/>
-        <w:rPr>
-          <w:rStyle w:val="rynqvb"/>
-          <w:rFonts w:ascii="Times New Roman" w:hAnsi="Times New Roman" w:cs="Times New Roman"/>
-          <w:b/>
+      <w:r>
+        <w:rPr>
+          <w:rFonts w:ascii="Times New Roman" w:hAnsi="Times New Roman" w:cs="Times New Roman"/>
           <w:sz w:val="44"/>
           <w:szCs w:val="44"/>
           <w:shd w:val="clear" w:color="auto" w:fill="F5F5F5"/>
-          <w:lang w:val="uk-UA"/>
-        </w:rPr>
-      </w:pPr>
-      <w:r>
-        <w:rPr>
-          <w:rStyle w:val="rynqvb"/>
-          <w:rFonts w:ascii="Times New Roman" w:hAnsi="Times New Roman" w:cs="Times New Roman"/>
-          <w:b/>
+        </w:rPr>
+        <w:t xml:space="preserve"> </w:t>
+      </w:r>
+      <w:proofErr w:type="spellStart"/>
+      <w:r>
+        <w:rPr>
+          <w:rFonts w:ascii="Times New Roman" w:hAnsi="Times New Roman" w:cs="Times New Roman"/>
           <w:sz w:val="44"/>
           <w:szCs w:val="44"/>
           <w:shd w:val="clear" w:color="auto" w:fill="F5F5F5"/>
-          <w:lang w:val="en-US"/>
-        </w:rPr>
-        <w:t xml:space="preserve">Checked by the teacher </w:t>
-      </w:r>
+        </w:rPr>
+        <w:t>Станіслав</w:t>
+      </w:r>
+      <w:proofErr w:type="spellEnd"/>
     </w:p>
     <w:p>
       <w:pPr>
@@ -471,26 +479,29 @@
         <w:rPr>
           <w:rStyle w:val="rynqvb"/>
           <w:rFonts w:ascii="Times New Roman" w:hAnsi="Times New Roman" w:cs="Times New Roman"/>
+          <w:b/>
           <w:sz w:val="44"/>
           <w:szCs w:val="44"/>
           <w:shd w:val="clear" w:color="auto" w:fill="F5F5F5"/>
-          <w:lang w:val="en-US"/>
-        </w:rPr>
-      </w:pPr>
-      <w:proofErr w:type="spellStart"/>
-      <w:r>
-        <w:rPr>
-          <w:rStyle w:val="rynqvb"/>
-          <w:rFonts w:ascii="Times New Roman" w:hAnsi="Times New Roman" w:cs="Times New Roman"/>
+          <w:lang w:val="uk-UA"/>
+        </w:rPr>
+      </w:pPr>
+      <w:r>
+        <w:rPr>
+          <w:rStyle w:val="rynqvb"/>
+          <w:rFonts w:ascii="Times New Roman" w:hAnsi="Times New Roman" w:cs="Times New Roman"/>
+          <w:b/>
           <w:sz w:val="44"/>
           <w:szCs w:val="44"/>
           <w:shd w:val="clear" w:color="auto" w:fill="F5F5F5"/>
           <w:lang w:val="en-US"/>
         </w:rPr>
-        <w:t>Sushanova</w:t>
-      </w:r>
-      <w:proofErr w:type="spellEnd"/>
-      <w:r>
+        <w:t xml:space="preserve">Checked by the teacher </w:t>
+      </w:r>
+    </w:p>
+    <w:p>
+      <w:pPr>
+        <w:jc w:val="right"/>
         <w:rPr>
           <w:rStyle w:val="rynqvb"/>
           <w:rFonts w:ascii="Times New Roman" w:hAnsi="Times New Roman" w:cs="Times New Roman"/>
@@ -499,30 +510,66 @@
           <w:shd w:val="clear" w:color="auto" w:fill="F5F5F5"/>
           <w:lang w:val="en-US"/>
         </w:rPr>
-        <w:t xml:space="preserve"> V.S</w:t>
-      </w:r>
-    </w:p>
-    <w:p>
-      <w:pPr>
-        <w:rPr>
-          <w:rFonts w:ascii="Times New Roman" w:hAnsi="Times New Roman" w:cs="Times New Roman"/>
-          <w:b/>
+      </w:pPr>
+      <w:proofErr w:type="spellStart"/>
+      <w:r>
+        <w:rPr>
+          <w:rStyle w:val="rynqvb"/>
+          <w:rFonts w:ascii="Times New Roman" w:hAnsi="Times New Roman" w:cs="Times New Roman"/>
           <w:sz w:val="44"/>
           <w:szCs w:val="44"/>
           <w:shd w:val="clear" w:color="auto" w:fill="F5F5F5"/>
-        </w:rPr>
-      </w:pPr>
-      <w:r>
-        <w:rPr>
-          <w:rFonts w:ascii="Times New Roman" w:hAnsi="Times New Roman" w:cs="Times New Roman"/>
-          <w:b/>
+          <w:lang w:val="en-US"/>
+        </w:rPr>
+        <w:t>Sushanova</w:t>
+      </w:r>
+      <w:proofErr w:type="spellEnd"/>
+      <w:r>
+        <w:rPr>
+          <w:rStyle w:val="rynqvb"/>
+          <w:rFonts w:ascii="Times New Roman" w:hAnsi="Times New Roman" w:cs="Times New Roman"/>
           <w:sz w:val="44"/>
           <w:szCs w:val="44"/>
           <w:shd w:val="clear" w:color="auto" w:fill="F5F5F5"/>
           <w:lang w:val="en-US"/>
         </w:rPr>
-        <w:t>Work of group students</w:t>
-      </w:r>
+        <w:t xml:space="preserve"> V.S</w:t>
+      </w:r>
+    </w:p>
+    <w:p>
+      <w:pPr>
+        <w:rPr>
+          <w:rFonts w:ascii="Times New Roman" w:hAnsi="Times New Roman" w:cs="Times New Roman"/>
+          <w:b/>
+          <w:sz w:val="44"/>
+          <w:szCs w:val="44"/>
+          <w:shd w:val="clear" w:color="auto" w:fill="F5F5F5"/>
+        </w:rPr>
+      </w:pPr>
+      <w:r>
+        <w:rPr>
+          <w:rFonts w:ascii="Times New Roman" w:hAnsi="Times New Roman" w:cs="Times New Roman"/>
+          <w:b/>
+          <w:sz w:val="44"/>
+          <w:szCs w:val="44"/>
+          <w:shd w:val="clear" w:color="auto" w:fill="F5F5F5"/>
+          <w:lang w:val="en-US"/>
+        </w:rPr>
+        <w:t xml:space="preserve">Work of group </w:t>
+      </w:r>
+      <w:proofErr w:type="gramStart"/>
+      <w:r>
+        <w:rPr>
+          <w:rFonts w:ascii="Times New Roman" w:hAnsi="Times New Roman" w:cs="Times New Roman"/>
+          <w:b/>
+          <w:sz w:val="44"/>
+          <w:szCs w:val="44"/>
+          <w:shd w:val="clear" w:color="auto" w:fill="F5F5F5"/>
+          <w:lang w:val="en-US"/>
+        </w:rPr>
+        <w:t>students</w:t>
+      </w:r>
+      <w:proofErr w:type="gramEnd"/>
       <w:r>
         <w:rPr>
           <w:rFonts w:ascii="Times New Roman" w:hAnsi="Times New Roman" w:cs="Times New Roman"/>
@@ -851,11 +898,10 @@
           <w:shd w:val="clear" w:color="auto" w:fill="F5F5F5"/>
           <w:lang w:val="en-US"/>
         </w:rPr>
-        <w:t xml:space="preserve">4. GNU/Linux operating system - CentOS. </w:t>
-      </w:r>
-    </w:p>
-    <w:p>
-      <w:pPr>
+        <w:t xml:space="preserve">4. GNU/Linux operating system - </w:t>
+      </w:r>
+      <w:proofErr w:type="spellStart"/>
+      <w:r>
         <w:rPr>
           <w:rStyle w:val="rynqvb"/>
           <w:rFonts w:ascii="Times New Roman" w:hAnsi="Times New Roman" w:cs="Times New Roman"/>
@@ -864,7 +910,9 @@
           <w:shd w:val="clear" w:color="auto" w:fill="F5F5F5"/>
           <w:lang w:val="en-US"/>
         </w:rPr>
-      </w:pPr>
+        <w:t>CentOS</w:t>
+      </w:r>
+      <w:proofErr w:type="spellEnd"/>
       <w:r>
         <w:rPr>
           <w:rStyle w:val="rynqvb"/>
@@ -874,6 +922,29 @@
           <w:shd w:val="clear" w:color="auto" w:fill="F5F5F5"/>
           <w:lang w:val="en-US"/>
         </w:rPr>
+        <w:t xml:space="preserve">. </w:t>
+      </w:r>
+    </w:p>
+    <w:p>
+      <w:pPr>
+        <w:rPr>
+          <w:rStyle w:val="rynqvb"/>
+          <w:rFonts w:ascii="Times New Roman" w:hAnsi="Times New Roman" w:cs="Times New Roman"/>
+          <w:sz w:val="40"/>
+          <w:szCs w:val="40"/>
+          <w:shd w:val="clear" w:color="auto" w:fill="F5F5F5"/>
+          <w:lang w:val="en-US"/>
+        </w:rPr>
+      </w:pPr>
+      <w:r>
+        <w:rPr>
+          <w:rStyle w:val="rynqvb"/>
+          <w:rFonts w:ascii="Times New Roman" w:hAnsi="Times New Roman" w:cs="Times New Roman"/>
+          <w:sz w:val="40"/>
+          <w:szCs w:val="40"/>
+          <w:shd w:val="clear" w:color="auto" w:fill="F5F5F5"/>
+          <w:lang w:val="en-US"/>
+        </w:rPr>
         <w:t>5. Cisco network academy site netacad.com and its online Linux courses</w:t>
       </w:r>
     </w:p>
@@ -921,6 +992,7 @@
           <w:shd w:val="clear" w:color="auto" w:fill="F5F5F5"/>
         </w:rPr>
       </w:pPr>
+      <w:proofErr w:type="spellStart"/>
       <w:r>
         <w:rPr>
           <w:rFonts w:ascii="Times New Roman" w:hAnsi="Times New Roman" w:cs="Times New Roman"/>
@@ -930,9 +1002,9 @@
           <w:shd w:val="clear" w:color="auto" w:fill="F5F5F5"/>
           <w:lang w:val="en-US"/>
         </w:rPr>
-        <w:t xml:space="preserve">Ilya </w:t>
-      </w:r>
-      <w:proofErr w:type="spellStart"/>
+        <w:t>Ilya</w:t>
+      </w:r>
+      <w:proofErr w:type="spellEnd"/>
       <w:r>
         <w:rPr>
           <w:rFonts w:ascii="Times New Roman" w:hAnsi="Times New Roman" w:cs="Times New Roman"/>
@@ -942,9 +1014,9 @@
           <w:shd w:val="clear" w:color="auto" w:fill="F5F5F5"/>
           <w:lang w:val="en-US"/>
         </w:rPr>
-        <w:t>Pogrebnyak</w:t>
-      </w:r>
-      <w:proofErr w:type="spellEnd"/>
+        <w:t xml:space="preserve"> </w:t>
+      </w:r>
+      <w:proofErr w:type="spellStart"/>
       <w:r>
         <w:rPr>
           <w:rFonts w:ascii="Times New Roman" w:hAnsi="Times New Roman" w:cs="Times New Roman"/>
@@ -954,6 +1026,18 @@
           <w:shd w:val="clear" w:color="auto" w:fill="F5F5F5"/>
           <w:lang w:val="en-US"/>
         </w:rPr>
+        <w:t>Pogrebnyak</w:t>
+      </w:r>
+      <w:proofErr w:type="spellEnd"/>
+      <w:r>
+        <w:rPr>
+          <w:rFonts w:ascii="Times New Roman" w:hAnsi="Times New Roman" w:cs="Times New Roman"/>
+          <w:b/>
+          <w:sz w:val="40"/>
+          <w:szCs w:val="40"/>
+          <w:shd w:val="clear" w:color="auto" w:fill="F5F5F5"/>
+          <w:lang w:val="en-US"/>
+        </w:rPr>
         <w:t xml:space="preserve"> was looking for material</w:t>
       </w:r>
       <w:r>
@@ -1046,7 +1130,31 @@
           <w:lang w:val="en-US"/>
         </w:rPr>
         <w:lastRenderedPageBreak/>
-        <w:t>UPG (User and Group Profiles) are user and group profiles used to manage access rights to files and directories on Linux systems.</w:t>
+        <w:t xml:space="preserve">UPG (User and Group Profiles) are user and group profiles used </w:t>
+      </w:r>
+      <w:proofErr w:type="gramStart"/>
+      <w:r>
+        <w:rPr>
+          <w:rStyle w:val="rynqvb"/>
+          <w:rFonts w:ascii="Times New Roman" w:hAnsi="Times New Roman" w:cs="Times New Roman"/>
+          <w:sz w:val="36"/>
+          <w:szCs w:val="36"/>
+          <w:shd w:val="clear" w:color="auto" w:fill="F5F5F5"/>
+          <w:lang w:val="en-US"/>
+        </w:rPr>
+        <w:t>to</w:t>
+      </w:r>
+      <w:proofErr w:type="gramEnd"/>
+      <w:r>
+        <w:rPr>
+          <w:rStyle w:val="rynqvb"/>
+          <w:rFonts w:ascii="Times New Roman" w:hAnsi="Times New Roman" w:cs="Times New Roman"/>
+          <w:sz w:val="36"/>
+          <w:szCs w:val="36"/>
+          <w:shd w:val="clear" w:color="auto" w:fill="F5F5F5"/>
+          <w:lang w:val="en-US"/>
+        </w:rPr>
+        <w:t xml:space="preserve"> manage access rights to files and directories on Linux systems.</w:t>
       </w:r>
       <w:r>
         <w:rPr>
@@ -1285,6 +1393,7 @@
         <w:t xml:space="preserve">* </w:t>
       </w:r>
       <w:proofErr w:type="spellStart"/>
+      <w:proofErr w:type="gramStart"/>
       <w:r>
         <w:rPr>
           <w:rStyle w:val="rynqvb"/>
@@ -1297,6 +1406,7 @@
         <w:t>groupadd</w:t>
       </w:r>
       <w:proofErr w:type="spellEnd"/>
+      <w:proofErr w:type="gramEnd"/>
       <w:r>
         <w:rPr>
           <w:rStyle w:val="rynqvb"/>
@@ -1379,6 +1489,7 @@
         <w:t xml:space="preserve">* </w:t>
       </w:r>
       <w:proofErr w:type="spellStart"/>
+      <w:proofErr w:type="gramStart"/>
       <w:r>
         <w:rPr>
           <w:rStyle w:val="rynqvb"/>
@@ -1391,16 +1502,17 @@
         <w:t>groupadd</w:t>
       </w:r>
       <w:proofErr w:type="spellEnd"/>
-      <w:r>
-        <w:rPr>
-          <w:rStyle w:val="rynqvb"/>
-          <w:rFonts w:ascii="Times New Roman" w:hAnsi="Times New Roman" w:cs="Times New Roman"/>
-          <w:sz w:val="36"/>
-          <w:szCs w:val="36"/>
-          <w:shd w:val="clear" w:color="auto" w:fill="F5F5F5"/>
-          <w:lang w:val="en-US"/>
-        </w:rPr>
-        <w:t xml:space="preserve"> -g &lt;gid&gt; - creates a group with the name &lt;</w:t>
+      <w:proofErr w:type="gramEnd"/>
+      <w:r>
+        <w:rPr>
+          <w:rStyle w:val="rynqvb"/>
+          <w:rFonts w:ascii="Times New Roman" w:hAnsi="Times New Roman" w:cs="Times New Roman"/>
+          <w:sz w:val="36"/>
+          <w:szCs w:val="36"/>
+          <w:shd w:val="clear" w:color="auto" w:fill="F5F5F5"/>
+          <w:lang w:val="en-US"/>
+        </w:rPr>
+        <w:t xml:space="preserve"> -g &lt;</w:t>
       </w:r>
       <w:proofErr w:type="spellStart"/>
       <w:r>
@@ -1412,6 +1524,30 @@
           <w:shd w:val="clear" w:color="auto" w:fill="F5F5F5"/>
           <w:lang w:val="en-US"/>
         </w:rPr>
+        <w:t>gid</w:t>
+      </w:r>
+      <w:proofErr w:type="spellEnd"/>
+      <w:r>
+        <w:rPr>
+          <w:rStyle w:val="rynqvb"/>
+          <w:rFonts w:ascii="Times New Roman" w:hAnsi="Times New Roman" w:cs="Times New Roman"/>
+          <w:sz w:val="36"/>
+          <w:szCs w:val="36"/>
+          <w:shd w:val="clear" w:color="auto" w:fill="F5F5F5"/>
+          <w:lang w:val="en-US"/>
+        </w:rPr>
+        <w:t>&gt; - creates a group with the name &lt;</w:t>
+      </w:r>
+      <w:proofErr w:type="spellStart"/>
+      <w:r>
+        <w:rPr>
+          <w:rStyle w:val="rynqvb"/>
+          <w:rFonts w:ascii="Times New Roman" w:hAnsi="Times New Roman" w:cs="Times New Roman"/>
+          <w:sz w:val="36"/>
+          <w:szCs w:val="36"/>
+          <w:shd w:val="clear" w:color="auto" w:fill="F5F5F5"/>
+          <w:lang w:val="en-US"/>
+        </w:rPr>
         <w:t>groupname</w:t>
       </w:r>
       <w:proofErr w:type="spellEnd"/>
@@ -1424,7 +1560,31 @@
           <w:shd w:val="clear" w:color="auto" w:fill="F5F5F5"/>
           <w:lang w:val="en-US"/>
         </w:rPr>
-        <w:t xml:space="preserve">&gt; and the group ID &lt;gid&gt;. </w:t>
+        <w:t>&gt; and the group ID &lt;</w:t>
+      </w:r>
+      <w:proofErr w:type="spellStart"/>
+      <w:r>
+        <w:rPr>
+          <w:rStyle w:val="rynqvb"/>
+          <w:rFonts w:ascii="Times New Roman" w:hAnsi="Times New Roman" w:cs="Times New Roman"/>
+          <w:sz w:val="36"/>
+          <w:szCs w:val="36"/>
+          <w:shd w:val="clear" w:color="auto" w:fill="F5F5F5"/>
+          <w:lang w:val="en-US"/>
+        </w:rPr>
+        <w:t>gid</w:t>
+      </w:r>
+      <w:proofErr w:type="spellEnd"/>
+      <w:r>
+        <w:rPr>
+          <w:rStyle w:val="rynqvb"/>
+          <w:rFonts w:ascii="Times New Roman" w:hAnsi="Times New Roman" w:cs="Times New Roman"/>
+          <w:sz w:val="36"/>
+          <w:szCs w:val="36"/>
+          <w:shd w:val="clear" w:color="auto" w:fill="F5F5F5"/>
+          <w:lang w:val="en-US"/>
+        </w:rPr>
+        <w:t xml:space="preserve">&gt;. </w:t>
       </w:r>
     </w:p>
     <w:p>
@@ -1462,6 +1622,7 @@
         </w:rPr>
       </w:pPr>
       <w:proofErr w:type="spellStart"/>
+      <w:proofErr w:type="gramStart"/>
       <w:r>
         <w:rPr>
           <w:rStyle w:val="rynqvb"/>
@@ -1474,6 +1635,7 @@
         <w:t>groupadd</w:t>
       </w:r>
       <w:proofErr w:type="spellEnd"/>
+      <w:proofErr w:type="gramEnd"/>
       <w:r>
         <w:rPr>
           <w:rStyle w:val="rynqvb"/>
@@ -1614,6 +1776,7 @@
         <w:t xml:space="preserve">* </w:t>
       </w:r>
       <w:proofErr w:type="spellStart"/>
+      <w:proofErr w:type="gramStart"/>
       <w:r>
         <w:rPr>
           <w:rStyle w:val="rynqvb"/>
@@ -1626,16 +1789,17 @@
         <w:t>groupmod</w:t>
       </w:r>
       <w:proofErr w:type="spellEnd"/>
-      <w:r>
-        <w:rPr>
-          <w:rStyle w:val="rynqvb"/>
-          <w:rFonts w:ascii="Times New Roman" w:hAnsi="Times New Roman" w:cs="Times New Roman"/>
-          <w:sz w:val="36"/>
-          <w:szCs w:val="36"/>
-          <w:shd w:val="clear" w:color="auto" w:fill="F5F5F5"/>
-          <w:lang w:val="en-US"/>
-        </w:rPr>
-        <w:t xml:space="preserve"> -n &lt;newname&gt; &lt;</w:t>
+      <w:proofErr w:type="gramEnd"/>
+      <w:r>
+        <w:rPr>
+          <w:rStyle w:val="rynqvb"/>
+          <w:rFonts w:ascii="Times New Roman" w:hAnsi="Times New Roman" w:cs="Times New Roman"/>
+          <w:sz w:val="36"/>
+          <w:szCs w:val="36"/>
+          <w:shd w:val="clear" w:color="auto" w:fill="F5F5F5"/>
+          <w:lang w:val="en-US"/>
+        </w:rPr>
+        <w:t xml:space="preserve"> -n &lt;</w:t>
       </w:r>
       <w:proofErr w:type="spellStart"/>
       <w:r>
@@ -1647,6 +1811,30 @@
           <w:shd w:val="clear" w:color="auto" w:fill="F5F5F5"/>
           <w:lang w:val="en-US"/>
         </w:rPr>
+        <w:t>newname</w:t>
+      </w:r>
+      <w:proofErr w:type="spellEnd"/>
+      <w:r>
+        <w:rPr>
+          <w:rStyle w:val="rynqvb"/>
+          <w:rFonts w:ascii="Times New Roman" w:hAnsi="Times New Roman" w:cs="Times New Roman"/>
+          <w:sz w:val="36"/>
+          <w:szCs w:val="36"/>
+          <w:shd w:val="clear" w:color="auto" w:fill="F5F5F5"/>
+          <w:lang w:val="en-US"/>
+        </w:rPr>
+        <w:t>&gt; &lt;</w:t>
+      </w:r>
+      <w:proofErr w:type="spellStart"/>
+      <w:r>
+        <w:rPr>
+          <w:rStyle w:val="rynqvb"/>
+          <w:rFonts w:ascii="Times New Roman" w:hAnsi="Times New Roman" w:cs="Times New Roman"/>
+          <w:sz w:val="36"/>
+          <w:szCs w:val="36"/>
+          <w:shd w:val="clear" w:color="auto" w:fill="F5F5F5"/>
+          <w:lang w:val="en-US"/>
+        </w:rPr>
         <w:t>groupname</w:t>
       </w:r>
       <w:proofErr w:type="spellEnd"/>
@@ -1683,7 +1871,31 @@
           <w:shd w:val="clear" w:color="auto" w:fill="F5F5F5"/>
           <w:lang w:val="en-US"/>
         </w:rPr>
-        <w:t xml:space="preserve">&gt; to &lt;newname&gt;. </w:t>
+        <w:t>&gt; to &lt;</w:t>
+      </w:r>
+      <w:proofErr w:type="spellStart"/>
+      <w:r>
+        <w:rPr>
+          <w:rStyle w:val="rynqvb"/>
+          <w:rFonts w:ascii="Times New Roman" w:hAnsi="Times New Roman" w:cs="Times New Roman"/>
+          <w:sz w:val="36"/>
+          <w:szCs w:val="36"/>
+          <w:shd w:val="clear" w:color="auto" w:fill="F5F5F5"/>
+          <w:lang w:val="en-US"/>
+        </w:rPr>
+        <w:t>newname</w:t>
+      </w:r>
+      <w:proofErr w:type="spellEnd"/>
+      <w:r>
+        <w:rPr>
+          <w:rStyle w:val="rynqvb"/>
+          <w:rFonts w:ascii="Times New Roman" w:hAnsi="Times New Roman" w:cs="Times New Roman"/>
+          <w:sz w:val="36"/>
+          <w:szCs w:val="36"/>
+          <w:shd w:val="clear" w:color="auto" w:fill="F5F5F5"/>
+          <w:lang w:val="en-US"/>
+        </w:rPr>
+        <w:t xml:space="preserve">&gt;. </w:t>
       </w:r>
     </w:p>
     <w:p>
@@ -1708,6 +1920,7 @@
         <w:t xml:space="preserve">* </w:t>
       </w:r>
       <w:proofErr w:type="spellStart"/>
+      <w:proofErr w:type="gramStart"/>
       <w:r>
         <w:rPr>
           <w:rStyle w:val="rynqvb"/>
@@ -1720,16 +1933,17 @@
         <w:t>groupmod</w:t>
       </w:r>
       <w:proofErr w:type="spellEnd"/>
-      <w:r>
-        <w:rPr>
-          <w:rStyle w:val="rynqvb"/>
-          <w:rFonts w:ascii="Times New Roman" w:hAnsi="Times New Roman" w:cs="Times New Roman"/>
-          <w:sz w:val="36"/>
-          <w:szCs w:val="36"/>
-          <w:shd w:val="clear" w:color="auto" w:fill="F5F5F5"/>
-          <w:lang w:val="en-US"/>
-        </w:rPr>
-        <w:t xml:space="preserve"> -g &lt;gid&gt; - changes the ID of the group &lt;</w:t>
+      <w:proofErr w:type="gramEnd"/>
+      <w:r>
+        <w:rPr>
+          <w:rStyle w:val="rynqvb"/>
+          <w:rFonts w:ascii="Times New Roman" w:hAnsi="Times New Roman" w:cs="Times New Roman"/>
+          <w:sz w:val="36"/>
+          <w:szCs w:val="36"/>
+          <w:shd w:val="clear" w:color="auto" w:fill="F5F5F5"/>
+          <w:lang w:val="en-US"/>
+        </w:rPr>
+        <w:t xml:space="preserve"> -g &lt;</w:t>
       </w:r>
       <w:proofErr w:type="spellStart"/>
       <w:r>
@@ -1741,6 +1955,30 @@
           <w:shd w:val="clear" w:color="auto" w:fill="F5F5F5"/>
           <w:lang w:val="en-US"/>
         </w:rPr>
+        <w:t>gid</w:t>
+      </w:r>
+      <w:proofErr w:type="spellEnd"/>
+      <w:r>
+        <w:rPr>
+          <w:rStyle w:val="rynqvb"/>
+          <w:rFonts w:ascii="Times New Roman" w:hAnsi="Times New Roman" w:cs="Times New Roman"/>
+          <w:sz w:val="36"/>
+          <w:szCs w:val="36"/>
+          <w:shd w:val="clear" w:color="auto" w:fill="F5F5F5"/>
+          <w:lang w:val="en-US"/>
+        </w:rPr>
+        <w:t>&gt; - changes the ID of the group &lt;</w:t>
+      </w:r>
+      <w:proofErr w:type="spellStart"/>
+      <w:r>
+        <w:rPr>
+          <w:rStyle w:val="rynqvb"/>
+          <w:rFonts w:ascii="Times New Roman" w:hAnsi="Times New Roman" w:cs="Times New Roman"/>
+          <w:sz w:val="36"/>
+          <w:szCs w:val="36"/>
+          <w:shd w:val="clear" w:color="auto" w:fill="F5F5F5"/>
+          <w:lang w:val="en-US"/>
+        </w:rPr>
         <w:t>groupname</w:t>
       </w:r>
       <w:proofErr w:type="spellEnd"/>
@@ -1753,7 +1991,31 @@
           <w:shd w:val="clear" w:color="auto" w:fill="F5F5F5"/>
           <w:lang w:val="en-US"/>
         </w:rPr>
-        <w:t xml:space="preserve">&gt; to &lt;gid&gt;. </w:t>
+        <w:t>&gt; to &lt;</w:t>
+      </w:r>
+      <w:proofErr w:type="spellStart"/>
+      <w:r>
+        <w:rPr>
+          <w:rStyle w:val="rynqvb"/>
+          <w:rFonts w:ascii="Times New Roman" w:hAnsi="Times New Roman" w:cs="Times New Roman"/>
+          <w:sz w:val="36"/>
+          <w:szCs w:val="36"/>
+          <w:shd w:val="clear" w:color="auto" w:fill="F5F5F5"/>
+          <w:lang w:val="en-US"/>
+        </w:rPr>
+        <w:t>gid</w:t>
+      </w:r>
+      <w:proofErr w:type="spellEnd"/>
+      <w:r>
+        <w:rPr>
+          <w:rStyle w:val="rynqvb"/>
+          <w:rFonts w:ascii="Times New Roman" w:hAnsi="Times New Roman" w:cs="Times New Roman"/>
+          <w:sz w:val="36"/>
+          <w:szCs w:val="36"/>
+          <w:shd w:val="clear" w:color="auto" w:fill="F5F5F5"/>
+          <w:lang w:val="en-US"/>
+        </w:rPr>
+        <w:t xml:space="preserve">&gt;. </w:t>
       </w:r>
     </w:p>
     <w:p>
@@ -1778,6 +2040,7 @@
         <w:t xml:space="preserve">* </w:t>
       </w:r>
       <w:proofErr w:type="spellStart"/>
+      <w:proofErr w:type="gramStart"/>
       <w:r>
         <w:rPr>
           <w:rStyle w:val="rynqvb"/>
@@ -1790,6 +2053,7 @@
         <w:t>groupmod</w:t>
       </w:r>
       <w:proofErr w:type="spellEnd"/>
+      <w:proofErr w:type="gramEnd"/>
       <w:r>
         <w:rPr>
           <w:rStyle w:val="rynqvb"/>
@@ -1872,6 +2136,7 @@
         <w:t xml:space="preserve">* </w:t>
       </w:r>
       <w:proofErr w:type="spellStart"/>
+      <w:proofErr w:type="gramStart"/>
       <w:r>
         <w:rPr>
           <w:rStyle w:val="rynqvb"/>
@@ -1884,6 +2149,7 @@
         <w:t>groupmod</w:t>
       </w:r>
       <w:proofErr w:type="spellEnd"/>
+      <w:proofErr w:type="gramEnd"/>
       <w:r>
         <w:rPr>
           <w:rStyle w:val="rynqvb"/>
@@ -1990,6 +2256,7 @@
         <w:t xml:space="preserve">* </w:t>
       </w:r>
       <w:proofErr w:type="spellStart"/>
+      <w:proofErr w:type="gramStart"/>
       <w:r>
         <w:rPr>
           <w:rStyle w:val="rynqvb"/>
@@ -2002,6 +2269,7 @@
         <w:t>groupmod</w:t>
       </w:r>
       <w:proofErr w:type="spellEnd"/>
+      <w:proofErr w:type="gramEnd"/>
       <w:r>
         <w:rPr>
           <w:rStyle w:val="rynqvb"/>
@@ -2061,6 +2329,7 @@
         <w:t xml:space="preserve">* </w:t>
       </w:r>
       <w:proofErr w:type="spellStart"/>
+      <w:proofErr w:type="gramStart"/>
       <w:r>
         <w:rPr>
           <w:rStyle w:val="rynqvb"/>
@@ -2073,6 +2342,7 @@
         <w:t>groupmod</w:t>
       </w:r>
       <w:proofErr w:type="spellEnd"/>
+      <w:proofErr w:type="gramEnd"/>
       <w:r>
         <w:rPr>
           <w:rStyle w:val="rynqvb"/>
@@ -2157,6 +2427,7 @@
         <w:t xml:space="preserve">* </w:t>
       </w:r>
       <w:proofErr w:type="spellStart"/>
+      <w:proofErr w:type="gramStart"/>
       <w:r>
         <w:rPr>
           <w:rStyle w:val="rynqvb"/>
@@ -2169,6 +2440,7 @@
         <w:t>gpasswd</w:t>
       </w:r>
       <w:proofErr w:type="spellEnd"/>
+      <w:proofErr w:type="gramEnd"/>
       <w:r>
         <w:rPr>
           <w:rStyle w:val="rynqvb"/>
@@ -2271,6 +2543,7 @@
         </w:rPr>
         <w:t xml:space="preserve"> </w:t>
       </w:r>
+      <w:proofErr w:type="gramStart"/>
       <w:r>
         <w:rPr>
           <w:rFonts w:ascii="Times New Roman" w:hAnsi="Times New Roman" w:cs="Times New Roman"/>
@@ -2280,8 +2553,9 @@
           <w:shd w:val="clear" w:color="auto" w:fill="F5F5F5"/>
           <w:lang w:val="en-US"/>
         </w:rPr>
-        <w:t>The table was made by Barabash Matvi</w:t>
-      </w:r>
+        <w:t>The</w:t>
+      </w:r>
+      <w:proofErr w:type="gramEnd"/>
       <w:r>
         <w:rPr>
           <w:rFonts w:ascii="Times New Roman" w:hAnsi="Times New Roman" w:cs="Times New Roman"/>
@@ -2291,8 +2565,56 @@
           <w:shd w:val="clear" w:color="auto" w:fill="F5F5F5"/>
           <w:lang w:val="en-US"/>
         </w:rPr>
+        <w:t xml:space="preserve"> table was made by </w:t>
+      </w:r>
+      <w:proofErr w:type="spellStart"/>
+      <w:r>
+        <w:rPr>
+          <w:rFonts w:ascii="Times New Roman" w:hAnsi="Times New Roman" w:cs="Times New Roman"/>
+          <w:b/>
+          <w:sz w:val="48"/>
+          <w:szCs w:val="48"/>
+          <w:shd w:val="clear" w:color="auto" w:fill="F5F5F5"/>
+          <w:lang w:val="en-US"/>
+        </w:rPr>
+        <w:t>Barabash</w:t>
+      </w:r>
+      <w:proofErr w:type="spellEnd"/>
+      <w:r>
+        <w:rPr>
+          <w:rFonts w:ascii="Times New Roman" w:hAnsi="Times New Roman" w:cs="Times New Roman"/>
+          <w:b/>
+          <w:sz w:val="48"/>
+          <w:szCs w:val="48"/>
+          <w:shd w:val="clear" w:color="auto" w:fill="F5F5F5"/>
+          <w:lang w:val="en-US"/>
+        </w:rPr>
+        <w:t xml:space="preserve"> </w:t>
+      </w:r>
+      <w:proofErr w:type="spellStart"/>
+      <w:r>
+        <w:rPr>
+          <w:rFonts w:ascii="Times New Roman" w:hAnsi="Times New Roman" w:cs="Times New Roman"/>
+          <w:b/>
+          <w:sz w:val="48"/>
+          <w:szCs w:val="48"/>
+          <w:shd w:val="clear" w:color="auto" w:fill="F5F5F5"/>
+          <w:lang w:val="en-US"/>
+        </w:rPr>
+        <w:t>Matvi</w:t>
+      </w:r>
+      <w:r>
+        <w:rPr>
+          <w:rFonts w:ascii="Times New Roman" w:hAnsi="Times New Roman" w:cs="Times New Roman"/>
+          <w:b/>
+          <w:sz w:val="48"/>
+          <w:szCs w:val="48"/>
+          <w:shd w:val="clear" w:color="auto" w:fill="F5F5F5"/>
+          <w:lang w:val="en-US"/>
+        </w:rPr>
         <w:t>y</w:t>
       </w:r>
+      <w:proofErr w:type="spellEnd"/>
       <w:r>
         <w:rPr>
           <w:rFonts w:ascii="Times New Roman" w:hAnsi="Times New Roman" w:cs="Times New Roman"/>
@@ -2309,11 +2631,11 @@
       <w:tblPr>
         <w:tblStyle w:val="a3"/>
         <w:tblW w:w="0" w:type="auto"/>
-        <w:tblLook w:val="04A0" w:firstRow="1" w:lastRow="0" w:firstColumn="1" w:lastColumn="0" w:noHBand="0" w:noVBand="1"/>
+        <w:tblLook w:val="04A0"/>
       </w:tblPr>
       <w:tblGrid>
-        <w:gridCol w:w="4682"/>
-        <w:gridCol w:w="4663"/>
+        <w:gridCol w:w="4785"/>
+        <w:gridCol w:w="4786"/>
       </w:tblGrid>
       <w:tr>
         <w:tc>
@@ -2330,6 +2652,7 @@
                 <w:lang w:val="en-US"/>
               </w:rPr>
             </w:pPr>
+            <w:proofErr w:type="spellStart"/>
             <w:r>
               <w:rPr>
                 <w:rFonts w:ascii="Times New Roman" w:hAnsi="Times New Roman" w:cs="Times New Roman"/>
@@ -2340,6 +2663,7 @@
               </w:rPr>
               <w:t>passwd</w:t>
             </w:r>
+            <w:proofErr w:type="spellEnd"/>
           </w:p>
         </w:tc>
         <w:tc>
@@ -2486,7 +2810,27 @@
                 <w:szCs w:val="36"/>
                 <w:shd w:val="clear" w:color="auto" w:fill="F5F5F5"/>
               </w:rPr>
-              <w:t xml:space="preserve"> a </w:t>
+              <w:t xml:space="preserve"> </w:t>
+            </w:r>
+            <w:proofErr w:type="spellStart"/>
+            <w:r>
+              <w:rPr>
+                <w:rFonts w:ascii="Times New Roman" w:hAnsi="Times New Roman" w:cs="Times New Roman"/>
+                <w:sz w:val="36"/>
+                <w:szCs w:val="36"/>
+                <w:shd w:val="clear" w:color="auto" w:fill="F5F5F5"/>
+              </w:rPr>
+              <w:t>a</w:t>
+            </w:r>
+            <w:proofErr w:type="spellEnd"/>
+            <w:r>
+              <w:rPr>
+                <w:rFonts w:ascii="Times New Roman" w:hAnsi="Times New Roman" w:cs="Times New Roman"/>
+                <w:sz w:val="36"/>
+                <w:szCs w:val="36"/>
+                <w:shd w:val="clear" w:color="auto" w:fill="F5F5F5"/>
+              </w:rPr>
+              <w:t xml:space="preserve"> </w:t>
             </w:r>
             <w:proofErr w:type="spellStart"/>
             <w:r>
@@ -2844,7 +3188,27 @@
                 <w:szCs w:val="36"/>
                 <w:shd w:val="clear" w:color="auto" w:fill="F5F5F5"/>
               </w:rPr>
-              <w:t xml:space="preserve"> a </w:t>
+              <w:t xml:space="preserve"> </w:t>
+            </w:r>
+            <w:proofErr w:type="spellStart"/>
+            <w:r>
+              <w:rPr>
+                <w:rFonts w:ascii="Times New Roman" w:hAnsi="Times New Roman" w:cs="Times New Roman"/>
+                <w:sz w:val="36"/>
+                <w:szCs w:val="36"/>
+                <w:shd w:val="clear" w:color="auto" w:fill="F5F5F5"/>
+              </w:rPr>
+              <w:t>a</w:t>
+            </w:r>
+            <w:proofErr w:type="spellEnd"/>
+            <w:r>
+              <w:rPr>
+                <w:rFonts w:ascii="Times New Roman" w:hAnsi="Times New Roman" w:cs="Times New Roman"/>
+                <w:sz w:val="36"/>
+                <w:szCs w:val="36"/>
+                <w:shd w:val="clear" w:color="auto" w:fill="F5F5F5"/>
+              </w:rPr>
+              <w:t xml:space="preserve"> </w:t>
             </w:r>
             <w:proofErr w:type="spellStart"/>
             <w:r>
@@ -3316,7 +3680,29 @@
                 <w:shd w:val="clear" w:color="auto" w:fill="F5F5F5"/>
                 <w:lang w:val="en-US"/>
               </w:rPr>
-              <w:t>Changes the owner of a file or directory.</w:t>
+              <w:t xml:space="preserve">Changes the </w:t>
+            </w:r>
+            <w:proofErr w:type="spellStart"/>
+            <w:r>
+              <w:rPr>
+                <w:rFonts w:ascii="Times New Roman" w:hAnsi="Times New Roman" w:cs="Times New Roman"/>
+                <w:sz w:val="36"/>
+                <w:szCs w:val="36"/>
+                <w:shd w:val="clear" w:color="auto" w:fill="F5F5F5"/>
+                <w:lang w:val="en-US"/>
+              </w:rPr>
+              <w:t>owner</w:t>
+            </w:r>
+            <w:proofErr w:type="spellEnd"/>
+            <w:r>
+              <w:rPr>
+                <w:rFonts w:ascii="Times New Roman" w:hAnsi="Times New Roman" w:cs="Times New Roman"/>
+                <w:sz w:val="36"/>
+                <w:szCs w:val="36"/>
+                <w:shd w:val="clear" w:color="auto" w:fill="F5F5F5"/>
+                <w:lang w:val="en-US"/>
+              </w:rPr>
+              <w:t xml:space="preserve"> of a file or directory.</w:t>
             </w:r>
           </w:p>
         </w:tc>
@@ -3374,7 +3760,29 @@
                 <w:shd w:val="clear" w:color="auto" w:fill="F5F5F5"/>
                 <w:lang w:val="en-US"/>
               </w:rPr>
-              <w:t>Allows a user to execute commands with superuser privileges.</w:t>
+              <w:t xml:space="preserve">Allows a user to execute commands with </w:t>
+            </w:r>
+            <w:proofErr w:type="spellStart"/>
+            <w:r>
+              <w:rPr>
+                <w:rFonts w:ascii="Times New Roman" w:hAnsi="Times New Roman" w:cs="Times New Roman"/>
+                <w:sz w:val="36"/>
+                <w:szCs w:val="36"/>
+                <w:shd w:val="clear" w:color="auto" w:fill="F5F5F5"/>
+                <w:lang w:val="en-US"/>
+              </w:rPr>
+              <w:t>superuser</w:t>
+            </w:r>
+            <w:proofErr w:type="spellEnd"/>
+            <w:r>
+              <w:rPr>
+                <w:rFonts w:ascii="Times New Roman" w:hAnsi="Times New Roman" w:cs="Times New Roman"/>
+                <w:sz w:val="36"/>
+                <w:szCs w:val="36"/>
+                <w:shd w:val="clear" w:color="auto" w:fill="F5F5F5"/>
+                <w:lang w:val="en-US"/>
+              </w:rPr>
+              <w:t xml:space="preserve"> privileges.</w:t>
             </w:r>
           </w:p>
         </w:tc>
@@ -3495,7 +3903,27 @@
                 <w:szCs w:val="36"/>
                 <w:shd w:val="clear" w:color="auto" w:fill="F5F5F5"/>
               </w:rPr>
-              <w:t xml:space="preserve"> -l &lt;</w:t>
+              <w:t xml:space="preserve"> -</w:t>
+            </w:r>
+            <w:proofErr w:type="spellStart"/>
+            <w:r>
+              <w:rPr>
+                <w:rFonts w:ascii="Times New Roman" w:hAnsi="Times New Roman" w:cs="Times New Roman"/>
+                <w:sz w:val="36"/>
+                <w:szCs w:val="36"/>
+                <w:shd w:val="clear" w:color="auto" w:fill="F5F5F5"/>
+              </w:rPr>
+              <w:t>l</w:t>
+            </w:r>
+            <w:proofErr w:type="spellEnd"/>
+            <w:r>
+              <w:rPr>
+                <w:rFonts w:ascii="Times New Roman" w:hAnsi="Times New Roman" w:cs="Times New Roman"/>
+                <w:sz w:val="36"/>
+                <w:szCs w:val="36"/>
+                <w:shd w:val="clear" w:color="auto" w:fill="F5F5F5"/>
+              </w:rPr>
+              <w:t xml:space="preserve"> &lt;</w:t>
             </w:r>
             <w:proofErr w:type="spellStart"/>
             <w:r>
@@ -3632,7 +4060,27 @@
                 <w:szCs w:val="36"/>
                 <w:shd w:val="clear" w:color="auto" w:fill="F5F5F5"/>
               </w:rPr>
-              <w:t xml:space="preserve"> -u &lt;</w:t>
+              <w:t xml:space="preserve"> -</w:t>
+            </w:r>
+            <w:proofErr w:type="spellStart"/>
+            <w:r>
+              <w:rPr>
+                <w:rFonts w:ascii="Times New Roman" w:hAnsi="Times New Roman" w:cs="Times New Roman"/>
+                <w:sz w:val="36"/>
+                <w:szCs w:val="36"/>
+                <w:shd w:val="clear" w:color="auto" w:fill="F5F5F5"/>
+              </w:rPr>
+              <w:t>u</w:t>
+            </w:r>
+            <w:proofErr w:type="spellEnd"/>
+            <w:r>
+              <w:rPr>
+                <w:rFonts w:ascii="Times New Roman" w:hAnsi="Times New Roman" w:cs="Times New Roman"/>
+                <w:sz w:val="36"/>
+                <w:szCs w:val="36"/>
+                <w:shd w:val="clear" w:color="auto" w:fill="F5F5F5"/>
+              </w:rPr>
+              <w:t xml:space="preserve"> &lt;</w:t>
             </w:r>
             <w:proofErr w:type="spellStart"/>
             <w:r>
@@ -3769,7 +4217,27 @@
                 <w:szCs w:val="36"/>
                 <w:shd w:val="clear" w:color="auto" w:fill="F5F5F5"/>
               </w:rPr>
-              <w:t xml:space="preserve"> -x &lt;</w:t>
+              <w:t xml:space="preserve"> -</w:t>
+            </w:r>
+            <w:proofErr w:type="spellStart"/>
+            <w:r>
+              <w:rPr>
+                <w:rFonts w:ascii="Times New Roman" w:hAnsi="Times New Roman" w:cs="Times New Roman"/>
+                <w:sz w:val="36"/>
+                <w:szCs w:val="36"/>
+                <w:shd w:val="clear" w:color="auto" w:fill="F5F5F5"/>
+              </w:rPr>
+              <w:t>x</w:t>
+            </w:r>
+            <w:proofErr w:type="spellEnd"/>
+            <w:r>
+              <w:rPr>
+                <w:rFonts w:ascii="Times New Roman" w:hAnsi="Times New Roman" w:cs="Times New Roman"/>
+                <w:sz w:val="36"/>
+                <w:szCs w:val="36"/>
+                <w:shd w:val="clear" w:color="auto" w:fill="F5F5F5"/>
+              </w:rPr>
+              <w:t xml:space="preserve"> &lt;</w:t>
             </w:r>
             <w:proofErr w:type="spellStart"/>
             <w:r>
@@ -3894,14 +4362,25 @@
                 <w:lang w:val="en-US"/>
               </w:rPr>
             </w:pPr>
-            <w:r>
-              <w:rPr>
-                <w:rFonts w:ascii="Times New Roman" w:hAnsi="Times New Roman" w:cs="Times New Roman"/>
-                <w:sz w:val="36"/>
-                <w:szCs w:val="36"/>
-                <w:shd w:val="clear" w:color="auto" w:fill="F5F5F5"/>
-              </w:rPr>
-              <w:t xml:space="preserve">View </w:t>
+            <w:proofErr w:type="spellStart"/>
+            <w:r>
+              <w:rPr>
+                <w:rFonts w:ascii="Times New Roman" w:hAnsi="Times New Roman" w:cs="Times New Roman"/>
+                <w:sz w:val="36"/>
+                <w:szCs w:val="36"/>
+                <w:shd w:val="clear" w:color="auto" w:fill="F5F5F5"/>
+              </w:rPr>
+              <w:t>View</w:t>
+            </w:r>
+            <w:proofErr w:type="spellEnd"/>
+            <w:r>
+              <w:rPr>
+                <w:rFonts w:ascii="Times New Roman" w:hAnsi="Times New Roman" w:cs="Times New Roman"/>
+                <w:sz w:val="36"/>
+                <w:szCs w:val="36"/>
+                <w:shd w:val="clear" w:color="auto" w:fill="F5F5F5"/>
+              </w:rPr>
+              <w:t xml:space="preserve"> </w:t>
             </w:r>
             <w:proofErr w:type="spellStart"/>
             <w:r>
@@ -4194,7 +4673,29 @@
                 <w:shd w:val="clear" w:color="auto" w:fill="F5F5F5"/>
                 <w:lang w:val="en-US"/>
               </w:rPr>
-              <w:t>Creates an account from the home folder.</w:t>
+              <w:t xml:space="preserve">Creates an </w:t>
+            </w:r>
+            <w:proofErr w:type="spellStart"/>
+            <w:r>
+              <w:rPr>
+                <w:rFonts w:ascii="Times New Roman" w:hAnsi="Times New Roman" w:cs="Times New Roman"/>
+                <w:sz w:val="36"/>
+                <w:szCs w:val="36"/>
+                <w:shd w:val="clear" w:color="auto" w:fill="F5F5F5"/>
+                <w:lang w:val="en-US"/>
+              </w:rPr>
+              <w:t>account</w:t>
+            </w:r>
+            <w:proofErr w:type="spellEnd"/>
+            <w:r>
+              <w:rPr>
+                <w:rFonts w:ascii="Times New Roman" w:hAnsi="Times New Roman" w:cs="Times New Roman"/>
+                <w:sz w:val="36"/>
+                <w:szCs w:val="36"/>
+                <w:shd w:val="clear" w:color="auto" w:fill="F5F5F5"/>
+                <w:lang w:val="en-US"/>
+              </w:rPr>
+              <w:t xml:space="preserve"> from the home folder.</w:t>
             </w:r>
           </w:p>
         </w:tc>
@@ -4354,7 +4855,29 @@
                 <w:shd w:val="clear" w:color="auto" w:fill="F5F5F5"/>
                 <w:lang w:val="en-US"/>
               </w:rPr>
-              <w:t>Changes the default group for an account.</w:t>
+              <w:t xml:space="preserve">Changes the </w:t>
+            </w:r>
+            <w:proofErr w:type="spellStart"/>
+            <w:r>
+              <w:rPr>
+                <w:rFonts w:ascii="Times New Roman" w:hAnsi="Times New Roman" w:cs="Times New Roman"/>
+                <w:sz w:val="36"/>
+                <w:szCs w:val="36"/>
+                <w:shd w:val="clear" w:color="auto" w:fill="F5F5F5"/>
+                <w:lang w:val="en-US"/>
+              </w:rPr>
+              <w:t>default</w:t>
+            </w:r>
+            <w:proofErr w:type="spellEnd"/>
+            <w:r>
+              <w:rPr>
+                <w:rFonts w:ascii="Times New Roman" w:hAnsi="Times New Roman" w:cs="Times New Roman"/>
+                <w:sz w:val="36"/>
+                <w:szCs w:val="36"/>
+                <w:shd w:val="clear" w:color="auto" w:fill="F5F5F5"/>
+                <w:lang w:val="en-US"/>
+              </w:rPr>
+              <w:t xml:space="preserve"> group for an account.</w:t>
             </w:r>
           </w:p>
         </w:tc>
@@ -4634,7 +5157,27 @@
                 <w:szCs w:val="36"/>
                 <w:shd w:val="clear" w:color="auto" w:fill="F5F5F5"/>
               </w:rPr>
-              <w:t xml:space="preserve"> a </w:t>
+              <w:t xml:space="preserve"> </w:t>
+            </w:r>
+            <w:proofErr w:type="spellStart"/>
+            <w:r>
+              <w:rPr>
+                <w:rFonts w:ascii="Times New Roman" w:hAnsi="Times New Roman" w:cs="Times New Roman"/>
+                <w:sz w:val="36"/>
+                <w:szCs w:val="36"/>
+                <w:shd w:val="clear" w:color="auto" w:fill="F5F5F5"/>
+              </w:rPr>
+              <w:t>a</w:t>
+            </w:r>
+            <w:proofErr w:type="spellEnd"/>
+            <w:r>
+              <w:rPr>
+                <w:rFonts w:ascii="Times New Roman" w:hAnsi="Times New Roman" w:cs="Times New Roman"/>
+                <w:sz w:val="36"/>
+                <w:szCs w:val="36"/>
+                <w:shd w:val="clear" w:color="auto" w:fill="F5F5F5"/>
+              </w:rPr>
+              <w:t xml:space="preserve"> </w:t>
             </w:r>
             <w:proofErr w:type="spellStart"/>
             <w:r>
@@ -4694,7 +5237,29 @@
                 <w:shd w:val="clear" w:color="auto" w:fill="F5F5F5"/>
                 <w:lang w:val="en-US"/>
               </w:rPr>
-              <w:t xml:space="preserve"> -g &lt;gid&gt; &lt;</w:t>
+              <w:t xml:space="preserve"> -g &lt;</w:t>
+            </w:r>
+            <w:proofErr w:type="spellStart"/>
+            <w:r>
+              <w:rPr>
+                <w:rFonts w:ascii="Times New Roman" w:hAnsi="Times New Roman" w:cs="Times New Roman"/>
+                <w:sz w:val="36"/>
+                <w:szCs w:val="36"/>
+                <w:shd w:val="clear" w:color="auto" w:fill="F5F5F5"/>
+                <w:lang w:val="en-US"/>
+              </w:rPr>
+              <w:t>gid</w:t>
+            </w:r>
+            <w:proofErr w:type="spellEnd"/>
+            <w:r>
+              <w:rPr>
+                <w:rFonts w:ascii="Times New Roman" w:hAnsi="Times New Roman" w:cs="Times New Roman"/>
+                <w:sz w:val="36"/>
+                <w:szCs w:val="36"/>
+                <w:shd w:val="clear" w:color="auto" w:fill="F5F5F5"/>
+                <w:lang w:val="en-US"/>
+              </w:rPr>
+              <w:t>&gt; &lt;</w:t>
             </w:r>
             <w:proofErr w:type="spellStart"/>
             <w:r>
@@ -4832,7 +5397,29 @@
                 <w:shd w:val="clear" w:color="auto" w:fill="F5F5F5"/>
                 <w:lang w:val="en-US"/>
               </w:rPr>
-              <w:t xml:space="preserve"> -n &lt;newname&gt; &lt;</w:t>
+              <w:t xml:space="preserve"> -n &lt;</w:t>
+            </w:r>
+            <w:proofErr w:type="spellStart"/>
+            <w:r>
+              <w:rPr>
+                <w:rFonts w:ascii="Times New Roman" w:hAnsi="Times New Roman" w:cs="Times New Roman"/>
+                <w:sz w:val="36"/>
+                <w:szCs w:val="36"/>
+                <w:shd w:val="clear" w:color="auto" w:fill="F5F5F5"/>
+                <w:lang w:val="en-US"/>
+              </w:rPr>
+              <w:t>newname</w:t>
+            </w:r>
+            <w:proofErr w:type="spellEnd"/>
+            <w:r>
+              <w:rPr>
+                <w:rFonts w:ascii="Times New Roman" w:hAnsi="Times New Roman" w:cs="Times New Roman"/>
+                <w:sz w:val="36"/>
+                <w:szCs w:val="36"/>
+                <w:shd w:val="clear" w:color="auto" w:fill="F5F5F5"/>
+                <w:lang w:val="en-US"/>
+              </w:rPr>
+              <w:t>&gt; &lt;</w:t>
             </w:r>
             <w:proofErr w:type="spellStart"/>
             <w:r>
@@ -5048,7 +5635,27 @@
                 <w:szCs w:val="36"/>
                 <w:shd w:val="clear" w:color="auto" w:fill="F5F5F5"/>
               </w:rPr>
-              <w:t xml:space="preserve"> a </w:t>
+              <w:t xml:space="preserve"> </w:t>
+            </w:r>
+            <w:proofErr w:type="spellStart"/>
+            <w:r>
+              <w:rPr>
+                <w:rFonts w:ascii="Times New Roman" w:hAnsi="Times New Roman" w:cs="Times New Roman"/>
+                <w:sz w:val="36"/>
+                <w:szCs w:val="36"/>
+                <w:shd w:val="clear" w:color="auto" w:fill="F5F5F5"/>
+              </w:rPr>
+              <w:t>a</w:t>
+            </w:r>
+            <w:proofErr w:type="spellEnd"/>
+            <w:r>
+              <w:rPr>
+                <w:rFonts w:ascii="Times New Roman" w:hAnsi="Times New Roman" w:cs="Times New Roman"/>
+                <w:sz w:val="36"/>
+                <w:szCs w:val="36"/>
+                <w:shd w:val="clear" w:color="auto" w:fill="F5F5F5"/>
+              </w:rPr>
+              <w:t xml:space="preserve"> </w:t>
             </w:r>
             <w:proofErr w:type="spellStart"/>
             <w:r>
@@ -5461,7 +6068,7 @@
           <w:shd w:val="clear" w:color="auto" w:fill="F5F5F5"/>
           <w:lang w:val="en-US"/>
         </w:rPr>
-        <w:t xml:space="preserve">The answers to the control questions were given by Stanislav </w:t>
+        <w:t xml:space="preserve">The answers to the control questions were given by </w:t>
       </w:r>
       <w:proofErr w:type="spellStart"/>
       <w:r>
@@ -5473,6 +6080,30 @@
           <w:shd w:val="clear" w:color="auto" w:fill="F5F5F5"/>
           <w:lang w:val="en-US"/>
         </w:rPr>
+        <w:t>Stanislav</w:t>
+      </w:r>
+      <w:proofErr w:type="spellEnd"/>
+      <w:r>
+        <w:rPr>
+          <w:rFonts w:ascii="Times New Roman" w:hAnsi="Times New Roman" w:cs="Times New Roman"/>
+          <w:b/>
+          <w:sz w:val="48"/>
+          <w:szCs w:val="48"/>
+          <w:shd w:val="clear" w:color="auto" w:fill="F5F5F5"/>
+          <w:lang w:val="en-US"/>
+        </w:rPr>
+        <w:t xml:space="preserve"> </w:t>
+      </w:r>
+      <w:proofErr w:type="spellStart"/>
+      <w:r>
+        <w:rPr>
+          <w:rFonts w:ascii="Times New Roman" w:hAnsi="Times New Roman" w:cs="Times New Roman"/>
+          <w:b/>
+          <w:sz w:val="48"/>
+          <w:szCs w:val="48"/>
+          <w:shd w:val="clear" w:color="auto" w:fill="F5F5F5"/>
+          <w:lang w:val="en-US"/>
+        </w:rPr>
         <w:t>Tseluiko</w:t>
       </w:r>
       <w:proofErr w:type="spellEnd"/>
@@ -5528,7 +6159,31 @@
           <w:lang w:val="en-US"/>
         </w:rPr>
         <w:lastRenderedPageBreak/>
-        <w:t>- Passwords are not stored explicitly in configuration files for security reasons.</w:t>
+        <w:t xml:space="preserve">- Passwords are not stored explicitly in configuration files for </w:t>
+      </w:r>
+      <w:proofErr w:type="gramStart"/>
+      <w:r>
+        <w:rPr>
+          <w:rStyle w:val="rynqvb"/>
+          <w:rFonts w:ascii="Times New Roman" w:hAnsi="Times New Roman" w:cs="Times New Roman"/>
+          <w:sz w:val="36"/>
+          <w:szCs w:val="36"/>
+          <w:shd w:val="clear" w:color="auto" w:fill="F5F5F5"/>
+          <w:lang w:val="en-US"/>
+        </w:rPr>
+        <w:t>security</w:t>
+      </w:r>
+      <w:proofErr w:type="gramEnd"/>
+      <w:r>
+        <w:rPr>
+          <w:rStyle w:val="rynqvb"/>
+          <w:rFonts w:ascii="Times New Roman" w:hAnsi="Times New Roman" w:cs="Times New Roman"/>
+          <w:sz w:val="36"/>
+          <w:szCs w:val="36"/>
+          <w:shd w:val="clear" w:color="auto" w:fill="F5F5F5"/>
+          <w:lang w:val="en-US"/>
+        </w:rPr>
+        <w:t xml:space="preserve"> reasons.</w:t>
       </w:r>
       <w:r>
         <w:rPr>
@@ -5800,7 +6455,31 @@
           <w:shd w:val="clear" w:color="auto" w:fill="F5F5F5"/>
           <w:lang w:val="en-US"/>
         </w:rPr>
-        <w:t>- Both commands allow the user to obtain special privileges that are necessary to execute commands with superuser rights.</w:t>
+        <w:t xml:space="preserve">- Both commands allow the user to obtain special privileges that are necessary to execute commands with </w:t>
+      </w:r>
+      <w:proofErr w:type="spellStart"/>
+      <w:r>
+        <w:rPr>
+          <w:rStyle w:val="rynqvb"/>
+          <w:rFonts w:ascii="Times New Roman" w:hAnsi="Times New Roman" w:cs="Times New Roman"/>
+          <w:sz w:val="36"/>
+          <w:szCs w:val="36"/>
+          <w:shd w:val="clear" w:color="auto" w:fill="F5F5F5"/>
+          <w:lang w:val="en-US"/>
+        </w:rPr>
+        <w:t>superuser</w:t>
+      </w:r>
+      <w:proofErr w:type="spellEnd"/>
+      <w:r>
+        <w:rPr>
+          <w:rStyle w:val="rynqvb"/>
+          <w:rFonts w:ascii="Times New Roman" w:hAnsi="Times New Roman" w:cs="Times New Roman"/>
+          <w:sz w:val="36"/>
+          <w:szCs w:val="36"/>
+          <w:shd w:val="clear" w:color="auto" w:fill="F5F5F5"/>
+          <w:lang w:val="en-US"/>
+        </w:rPr>
+        <w:t xml:space="preserve"> rights.</w:t>
       </w:r>
       <w:r>
         <w:rPr>
@@ -5888,7 +6567,31 @@
           <w:shd w:val="clear" w:color="auto" w:fill="F5F5F5"/>
           <w:lang w:val="en-US"/>
         </w:rPr>
-        <w:t xml:space="preserve">This means that all subsequent commands will be executed with superuser rights. </w:t>
+        <w:t xml:space="preserve">This means that all subsequent commands will be executed with </w:t>
+      </w:r>
+      <w:proofErr w:type="spellStart"/>
+      <w:r>
+        <w:rPr>
+          <w:rStyle w:val="rynqvb"/>
+          <w:rFonts w:ascii="Times New Roman" w:hAnsi="Times New Roman" w:cs="Times New Roman"/>
+          <w:sz w:val="36"/>
+          <w:szCs w:val="36"/>
+          <w:shd w:val="clear" w:color="auto" w:fill="F5F5F5"/>
+          <w:lang w:val="en-US"/>
+        </w:rPr>
+        <w:t>superuser</w:t>
+      </w:r>
+      <w:proofErr w:type="spellEnd"/>
+      <w:r>
+        <w:rPr>
+          <w:rStyle w:val="rynqvb"/>
+          <w:rFonts w:ascii="Times New Roman" w:hAnsi="Times New Roman" w:cs="Times New Roman"/>
+          <w:sz w:val="36"/>
+          <w:szCs w:val="36"/>
+          <w:shd w:val="clear" w:color="auto" w:fill="F5F5F5"/>
+          <w:lang w:val="en-US"/>
+        </w:rPr>
+        <w:t xml:space="preserve"> rights. </w:t>
       </w:r>
     </w:p>
     <w:p>
@@ -5934,7 +6637,31 @@
           <w:shd w:val="clear" w:color="auto" w:fill="F5F5F5"/>
           <w:lang w:val="en-US"/>
         </w:rPr>
-        <w:t xml:space="preserve"> command allows a user to execute one or more commands with superuser privileges.</w:t>
+        <w:t xml:space="preserve"> command allows a user to execute one or more commands with </w:t>
+      </w:r>
+      <w:proofErr w:type="spellStart"/>
+      <w:r>
+        <w:rPr>
+          <w:rStyle w:val="rynqvb"/>
+          <w:rFonts w:ascii="Times New Roman" w:hAnsi="Times New Roman" w:cs="Times New Roman"/>
+          <w:sz w:val="36"/>
+          <w:szCs w:val="36"/>
+          <w:shd w:val="clear" w:color="auto" w:fill="F5F5F5"/>
+          <w:lang w:val="en-US"/>
+        </w:rPr>
+        <w:t>superuser</w:t>
+      </w:r>
+      <w:proofErr w:type="spellEnd"/>
+      <w:r>
+        <w:rPr>
+          <w:rStyle w:val="rynqvb"/>
+          <w:rFonts w:ascii="Times New Roman" w:hAnsi="Times New Roman" w:cs="Times New Roman"/>
+          <w:sz w:val="36"/>
+          <w:szCs w:val="36"/>
+          <w:shd w:val="clear" w:color="auto" w:fill="F5F5F5"/>
+          <w:lang w:val="en-US"/>
+        </w:rPr>
+        <w:t xml:space="preserve"> privileges.</w:t>
       </w:r>
       <w:r>
         <w:rPr>
@@ -6420,7 +7147,31 @@
           <w:shd w:val="clear" w:color="auto" w:fill="F5F5F5"/>
           <w:lang w:val="en-US"/>
         </w:rPr>
-        <w:t>- You can use the passwd command to change the user's password.</w:t>
+        <w:t xml:space="preserve">- You can use the </w:t>
+      </w:r>
+      <w:proofErr w:type="spellStart"/>
+      <w:r>
+        <w:rPr>
+          <w:rStyle w:val="rynqvb"/>
+          <w:rFonts w:ascii="Times New Roman" w:hAnsi="Times New Roman" w:cs="Times New Roman"/>
+          <w:sz w:val="36"/>
+          <w:szCs w:val="36"/>
+          <w:shd w:val="clear" w:color="auto" w:fill="F5F5F5"/>
+          <w:lang w:val="en-US"/>
+        </w:rPr>
+        <w:t>passwd</w:t>
+      </w:r>
+      <w:proofErr w:type="spellEnd"/>
+      <w:r>
+        <w:rPr>
+          <w:rStyle w:val="rynqvb"/>
+          <w:rFonts w:ascii="Times New Roman" w:hAnsi="Times New Roman" w:cs="Times New Roman"/>
+          <w:sz w:val="36"/>
+          <w:szCs w:val="36"/>
+          <w:shd w:val="clear" w:color="auto" w:fill="F5F5F5"/>
+          <w:lang w:val="en-US"/>
+        </w:rPr>
+        <w:t xml:space="preserve"> command to change the user's password.</w:t>
       </w:r>
       <w:r>
         <w:rPr>
@@ -6464,29 +7215,77 @@
           <w:lang w:val="en-US"/>
         </w:rPr>
         <w:lastRenderedPageBreak/>
-        <w:t xml:space="preserve">* To change the password for the current account, you can use the following command: passwd </w:t>
-      </w:r>
-    </w:p>
-    <w:p>
-      <w:pPr>
-        <w:rPr>
-          <w:rStyle w:val="rynqvb"/>
-          <w:rFonts w:ascii="Times New Roman" w:hAnsi="Times New Roman" w:cs="Times New Roman"/>
-          <w:sz w:val="36"/>
-          <w:szCs w:val="36"/>
-          <w:shd w:val="clear" w:color="auto" w:fill="F5F5F5"/>
-        </w:rPr>
-      </w:pPr>
-      <w:r>
-        <w:rPr>
-          <w:rStyle w:val="rynqvb"/>
-          <w:rFonts w:ascii="Times New Roman" w:hAnsi="Times New Roman" w:cs="Times New Roman"/>
-          <w:sz w:val="36"/>
-          <w:szCs w:val="36"/>
-          <w:shd w:val="clear" w:color="auto" w:fill="F5F5F5"/>
-          <w:lang w:val="en-US"/>
-        </w:rPr>
-        <w:t xml:space="preserve">* To change the password for another account, you can use the following command: passwd &lt;username&gt; </w:t>
+        <w:t xml:space="preserve">* To change the password for the current account, you can use the following command: </w:t>
+      </w:r>
+      <w:proofErr w:type="spellStart"/>
+      <w:r>
+        <w:rPr>
+          <w:rStyle w:val="rynqvb"/>
+          <w:rFonts w:ascii="Times New Roman" w:hAnsi="Times New Roman" w:cs="Times New Roman"/>
+          <w:sz w:val="36"/>
+          <w:szCs w:val="36"/>
+          <w:shd w:val="clear" w:color="auto" w:fill="F5F5F5"/>
+          <w:lang w:val="en-US"/>
+        </w:rPr>
+        <w:t>passwd</w:t>
+      </w:r>
+      <w:proofErr w:type="spellEnd"/>
+      <w:r>
+        <w:rPr>
+          <w:rStyle w:val="rynqvb"/>
+          <w:rFonts w:ascii="Times New Roman" w:hAnsi="Times New Roman" w:cs="Times New Roman"/>
+          <w:sz w:val="36"/>
+          <w:szCs w:val="36"/>
+          <w:shd w:val="clear" w:color="auto" w:fill="F5F5F5"/>
+          <w:lang w:val="en-US"/>
+        </w:rPr>
+        <w:t xml:space="preserve"> </w:t>
+      </w:r>
+    </w:p>
+    <w:p>
+      <w:pPr>
+        <w:rPr>
+          <w:rStyle w:val="rynqvb"/>
+          <w:rFonts w:ascii="Times New Roman" w:hAnsi="Times New Roman" w:cs="Times New Roman"/>
+          <w:sz w:val="36"/>
+          <w:szCs w:val="36"/>
+          <w:shd w:val="clear" w:color="auto" w:fill="F5F5F5"/>
+        </w:rPr>
+      </w:pPr>
+      <w:r>
+        <w:rPr>
+          <w:rStyle w:val="rynqvb"/>
+          <w:rFonts w:ascii="Times New Roman" w:hAnsi="Times New Roman" w:cs="Times New Roman"/>
+          <w:sz w:val="36"/>
+          <w:szCs w:val="36"/>
+          <w:shd w:val="clear" w:color="auto" w:fill="F5F5F5"/>
+          <w:lang w:val="en-US"/>
+        </w:rPr>
+        <w:t xml:space="preserve">* To change the password for another account, you can use the following command: </w:t>
+      </w:r>
+      <w:proofErr w:type="spellStart"/>
+      <w:r>
+        <w:rPr>
+          <w:rStyle w:val="rynqvb"/>
+          <w:rFonts w:ascii="Times New Roman" w:hAnsi="Times New Roman" w:cs="Times New Roman"/>
+          <w:sz w:val="36"/>
+          <w:szCs w:val="36"/>
+          <w:shd w:val="clear" w:color="auto" w:fill="F5F5F5"/>
+          <w:lang w:val="en-US"/>
+        </w:rPr>
+        <w:t>passwd</w:t>
+      </w:r>
+      <w:proofErr w:type="spellEnd"/>
+      <w:r>
+        <w:rPr>
+          <w:rStyle w:val="rynqvb"/>
+          <w:rFonts w:ascii="Times New Roman" w:hAnsi="Times New Roman" w:cs="Times New Roman"/>
+          <w:sz w:val="36"/>
+          <w:szCs w:val="36"/>
+          <w:shd w:val="clear" w:color="auto" w:fill="F5F5F5"/>
+          <w:lang w:val="en-US"/>
+        </w:rPr>
+        <w:t xml:space="preserve"> &lt;username&gt; </w:t>
       </w:r>
     </w:p>
     <w:p>
@@ -6589,7 +7388,7 @@
 </file>
 
 <file path=word/styles.xml><?xml version="1.0" encoding="utf-8"?>
-<w:styles xmlns:mc="http://schemas.openxmlformats.org/markup-compatibility/2006" xmlns:r="http://schemas.openxmlformats.org/officeDocument/2006/relationships" xmlns:w="http://schemas.openxmlformats.org/wordprocessingml/2006/main" xmlns:w14="http://schemas.microsoft.com/office/word/2010/wordml" xmlns:w15="http://schemas.microsoft.com/office/word/2012/wordml" xmlns:w16cex="http://schemas.microsoft.com/office/word/2018/wordml/cex" xmlns:w16cid="http://schemas.microsoft.com/office/word/2016/wordml/cid" xmlns:w16="http://schemas.microsoft.com/office/word/2018/wordml" xmlns:w16sdtdh="http://schemas.microsoft.com/office/word/2020/wordml/sdtdatahash" xmlns:w16se="http://schemas.microsoft.com/office/word/2015/wordml/symex" mc:Ignorable="w14 w15 w16se w16cid w16 w16cex w16sdtdh">
+<w:styles xmlns:r="http://schemas.openxmlformats.org/officeDocument/2006/relationships" xmlns:w="http://schemas.openxmlformats.org/wordprocessingml/2006/main">
   <w:docDefaults>
     <w:rPrDefault>
       <w:rPr>
@@ -6605,383 +7404,144 @@
       </w:pPr>
     </w:pPrDefault>
   </w:docDefaults>
-  <w:latentStyles w:defLockedState="0" w:defUIPriority="99" w:defSemiHidden="0" w:defUnhideWhenUsed="0" w:defQFormat="0" w:count="376">
-    <w:lsdException w:name="Normal" w:uiPriority="0" w:qFormat="1"/>
-    <w:lsdException w:name="heading 1" w:uiPriority="9" w:qFormat="1"/>
-    <w:lsdException w:name="heading 2" w:semiHidden="1" w:uiPriority="9" w:unhideWhenUsed="1" w:qFormat="1"/>
-    <w:lsdException w:name="heading 3" w:semiHidden="1" w:uiPriority="9" w:unhideWhenUsed="1" w:qFormat="1"/>
-    <w:lsdException w:name="heading 4" w:semiHidden="1" w:uiPriority="9" w:unhideWhenUsed="1" w:qFormat="1"/>
-    <w:lsdException w:name="heading 5" w:semiHidden="1" w:uiPriority="9" w:unhideWhenUsed="1" w:qFormat="1"/>
-    <w:lsdException w:name="heading 6" w:semiHidden="1" w:uiPriority="9" w:unhideWhenUsed="1" w:qFormat="1"/>
-    <w:lsdException w:name="heading 7" w:semiHidden="1" w:uiPriority="9" w:unhideWhenUsed="1" w:qFormat="1"/>
-    <w:lsdException w:name="heading 8" w:semiHidden="1" w:uiPriority="9" w:unhideWhenUsed="1" w:qFormat="1"/>
-    <w:lsdException w:name="heading 9" w:semiHidden="1" w:uiPriority="9" w:unhideWhenUsed="1" w:qFormat="1"/>
-    <w:lsdException w:name="index 1" w:semiHidden="1" w:unhideWhenUsed="1"/>
-    <w:lsdException w:name="index 2" w:semiHidden="1" w:unhideWhenUsed="1"/>
-    <w:lsdException w:name="index 3" w:semiHidden="1" w:unhideWhenUsed="1"/>
-    <w:lsdException w:name="index 4" w:semiHidden="1" w:unhideWhenUsed="1"/>
-    <w:lsdException w:name="index 5" w:semiHidden="1" w:unhideWhenUsed="1"/>
-    <w:lsdException w:name="index 6" w:semiHidden="1" w:unhideWhenUsed="1"/>
-    <w:lsdException w:name="index 7" w:semiHidden="1" w:unhideWhenUsed="1"/>
-    <w:lsdException w:name="index 8" w:semiHidden="1" w:unhideWhenUsed="1"/>
-    <w:lsdException w:name="index 9" w:semiHidden="1" w:unhideWhenUsed="1"/>
-    <w:lsdException w:name="toc 1" w:semiHidden="1" w:uiPriority="39" w:unhideWhenUsed="1"/>
-    <w:lsdException w:name="toc 2" w:semiHidden="1" w:uiPriority="39" w:unhideWhenUsed="1"/>
-    <w:lsdException w:name="toc 3" w:semiHidden="1" w:uiPriority="39" w:unhideWhenUsed="1"/>
-    <w:lsdException w:name="toc 4" w:semiHidden="1" w:uiPriority="39" w:unhideWhenUsed="1"/>
-    <w:lsdException w:name="toc 5" w:semiHidden="1" w:uiPriority="39" w:unhideWhenUsed="1"/>
-    <w:lsdException w:name="toc 6" w:semiHidden="1" w:uiPriority="39" w:unhideWhenUsed="1"/>
-    <w:lsdException w:name="toc 7" w:semiHidden="1" w:uiPriority="39" w:unhideWhenUsed="1"/>
-    <w:lsdException w:name="toc 8" w:semiHidden="1" w:uiPriority="39" w:unhideWhenUsed="1"/>
-    <w:lsdException w:name="toc 9" w:semiHidden="1" w:uiPriority="39" w:unhideWhenUsed="1"/>
-    <w:lsdException w:name="Normal Indent" w:semiHidden="1" w:unhideWhenUsed="1"/>
-    <w:lsdException w:name="footnote text" w:semiHidden="1" w:unhideWhenUsed="1"/>
-    <w:lsdException w:name="annotation text" w:semiHidden="1" w:unhideWhenUsed="1"/>
-    <w:lsdException w:name="header" w:semiHidden="1" w:unhideWhenUsed="1"/>
-    <w:lsdException w:name="footer" w:semiHidden="1" w:unhideWhenUsed="1"/>
-    <w:lsdException w:name="index heading" w:semiHidden="1" w:unhideWhenUsed="1"/>
-    <w:lsdException w:name="caption" w:semiHidden="1" w:uiPriority="35" w:unhideWhenUsed="1" w:qFormat="1"/>
-    <w:lsdException w:name="table of figures" w:semiHidden="1" w:unhideWhenUsed="1"/>
-    <w:lsdException w:name="envelope address" w:semiHidden="1" w:unhideWhenUsed="1"/>
-    <w:lsdException w:name="envelope return" w:semiHidden="1" w:unhideWhenUsed="1"/>
-    <w:lsdException w:name="footnote reference" w:semiHidden="1" w:unhideWhenUsed="1"/>
-    <w:lsdException w:name="annotation reference" w:semiHidden="1" w:unhideWhenUsed="1"/>
-    <w:lsdException w:name="line number" w:semiHidden="1" w:unhideWhenUsed="1"/>
-    <w:lsdException w:name="page number" w:semiHidden="1" w:unhideWhenUsed="1"/>
-    <w:lsdException w:name="endnote reference" w:semiHidden="1" w:unhideWhenUsed="1"/>
-    <w:lsdException w:name="endnote text" w:semiHidden="1" w:unhideWhenUsed="1"/>
-    <w:lsdException w:name="table of authorities" w:semiHidden="1" w:unhideWhenUsed="1"/>
-    <w:lsdException w:name="macro" w:semiHidden="1" w:unhideWhenUsed="1"/>
-    <w:lsdException w:name="toa heading" w:semiHidden="1" w:unhideWhenUsed="1"/>
-    <w:lsdException w:name="List" w:semiHidden="1" w:unhideWhenUsed="1"/>
-    <w:lsdException w:name="List Bullet" w:semiHidden="1" w:unhideWhenUsed="1"/>
-    <w:lsdException w:name="List Number" w:semiHidden="1" w:unhideWhenUsed="1"/>
-    <w:lsdException w:name="List 2" w:semiHidden="1" w:unhideWhenUsed="1"/>
-    <w:lsdException w:name="List 3" w:semiHidden="1" w:unhideWhenUsed="1"/>
-    <w:lsdException w:name="List 4" w:semiHidden="1" w:unhideWhenUsed="1"/>
-    <w:lsdException w:name="List 5" w:semiHidden="1" w:unhideWhenUsed="1"/>
-    <w:lsdException w:name="List Bullet 2" w:semiHidden="1" w:unhideWhenUsed="1"/>
-    <w:lsdException w:name="List Bullet 3" w:semiHidden="1" w:unhideWhenUsed="1"/>
-    <w:lsdException w:name="List Bullet 4" w:semiHidden="1" w:unhideWhenUsed="1"/>
-    <w:lsdException w:name="List Bullet 5" w:semiHidden="1" w:unhideWhenUsed="1"/>
-    <w:lsdException w:name="List Number 2" w:semiHidden="1" w:unhideWhenUsed="1"/>
-    <w:lsdException w:name="List Number 3" w:semiHidden="1" w:unhideWhenUsed="1"/>
-    <w:lsdException w:name="List Number 4" w:semiHidden="1" w:unhideWhenUsed="1"/>
-    <w:lsdException w:name="List Number 5" w:semiHidden="1" w:unhideWhenUsed="1"/>
-    <w:lsdException w:name="Title" w:uiPriority="10" w:qFormat="1"/>
-    <w:lsdException w:name="Closing" w:semiHidden="1" w:unhideWhenUsed="1"/>
-    <w:lsdException w:name="Signature" w:semiHidden="1" w:unhideWhenUsed="1"/>
-    <w:lsdException w:name="Default Paragraph Font" w:semiHidden="1" w:uiPriority="1" w:unhideWhenUsed="1"/>
-    <w:lsdException w:name="Body Text" w:semiHidden="1" w:unhideWhenUsed="1"/>
-    <w:lsdException w:name="Body Text Indent" w:semiHidden="1" w:unhideWhenUsed="1"/>
-    <w:lsdException w:name="List Continue" w:semiHidden="1" w:unhideWhenUsed="1"/>
-    <w:lsdException w:name="List Continue 2" w:semiHidden="1" w:unhideWhenUsed="1"/>
-    <w:lsdException w:name="List Continue 3" w:semiHidden="1" w:unhideWhenUsed="1"/>
-    <w:lsdException w:name="List Continue 4" w:semiHidden="1" w:unhideWhenUsed="1"/>
-    <w:lsdException w:name="List Continue 5" w:semiHidden="1" w:unhideWhenUsed="1"/>
-    <w:lsdException w:name="Message Header" w:semiHidden="1" w:unhideWhenUsed="1"/>
-    <w:lsdException w:name="Subtitle" w:uiPriority="11" w:qFormat="1"/>
-    <w:lsdException w:name="Salutation" w:semiHidden="1" w:unhideWhenUsed="1"/>
-    <w:lsdException w:name="Date" w:semiHidden="1" w:unhideWhenUsed="1"/>
-    <w:lsdException w:name="Body Text First Indent" w:semiHidden="1" w:unhideWhenUsed="1"/>
-    <w:lsdException w:name="Body Text First Indent 2" w:semiHidden="1" w:unhideWhenUsed="1"/>
-    <w:lsdException w:name="Note Heading" w:semiHidden="1" w:unhideWhenUsed="1"/>
-    <w:lsdException w:name="Body Text 2" w:semiHidden="1" w:unhideWhenUsed="1"/>
-    <w:lsdException w:name="Body Text 3" w:semiHidden="1" w:unhideWhenUsed="1"/>
-    <w:lsdException w:name="Body Text Indent 2" w:semiHidden="1" w:unhideWhenUsed="1"/>
-    <w:lsdException w:name="Body Text Indent 3" w:semiHidden="1" w:unhideWhenUsed="1"/>
-    <w:lsdException w:name="Block Text" w:semiHidden="1" w:unhideWhenUsed="1"/>
-    <w:lsdException w:name="Hyperlink" w:semiHidden="1" w:unhideWhenUsed="1"/>
-    <w:lsdException w:name="FollowedHyperlink" w:semiHidden="1" w:unhideWhenUsed="1"/>
-    <w:lsdException w:name="Strong" w:uiPriority="22" w:qFormat="1"/>
-    <w:lsdException w:name="Emphasis" w:uiPriority="20" w:qFormat="1"/>
-    <w:lsdException w:name="Document Map" w:semiHidden="1" w:unhideWhenUsed="1"/>
-    <w:lsdException w:name="Plain Text" w:semiHidden="1" w:unhideWhenUsed="1"/>
-    <w:lsdException w:name="E-mail Signature" w:semiHidden="1" w:unhideWhenUsed="1"/>
-    <w:lsdException w:name="HTML Top of Form" w:semiHidden="1" w:unhideWhenUsed="1"/>
-    <w:lsdException w:name="HTML Bottom of Form" w:semiHidden="1" w:unhideWhenUsed="1"/>
-    <w:lsdException w:name="Normal (Web)" w:semiHidden="1" w:unhideWhenUsed="1"/>
-    <w:lsdException w:name="HTML Acronym" w:semiHidden="1" w:unhideWhenUsed="1"/>
-    <w:lsdException w:name="HTML Address" w:semiHidden="1" w:unhideWhenUsed="1"/>
-    <w:lsdException w:name="HTML Cite" w:semiHidden="1" w:unhideWhenUsed="1"/>
-    <w:lsdException w:name="HTML Code" w:semiHidden="1" w:unhideWhenUsed="1"/>
-    <w:lsdException w:name="HTML Definition" w:semiHidden="1" w:unhideWhenUsed="1"/>
-    <w:lsdException w:name="HTML Keyboard" w:semiHidden="1" w:unhideWhenUsed="1"/>
-    <w:lsdException w:name="HTML Preformatted" w:semiHidden="1" w:unhideWhenUsed="1"/>
-    <w:lsdException w:name="HTML Sample" w:semiHidden="1" w:unhideWhenUsed="1"/>
-    <w:lsdException w:name="HTML Typewriter" w:semiHidden="1" w:unhideWhenUsed="1"/>
-    <w:lsdException w:name="HTML Variable" w:semiHidden="1" w:unhideWhenUsed="1"/>
-    <w:lsdException w:name="Normal Table" w:semiHidden="1" w:unhideWhenUsed="1"/>
-    <w:lsdException w:name="annotation subject" w:semiHidden="1" w:unhideWhenUsed="1"/>
-    <w:lsdException w:name="No List" w:semiHidden="1" w:unhideWhenUsed="1"/>
-    <w:lsdException w:name="Outline List 1" w:semiHidden="1" w:unhideWhenUsed="1"/>
-    <w:lsdException w:name="Outline List 2" w:semiHidden="1" w:unhideWhenUsed="1"/>
-    <w:lsdException w:name="Outline List 3" w:semiHidden="1" w:unhideWhenUsed="1"/>
-    <w:lsdException w:name="Table Simple 1" w:semiHidden="1" w:unhideWhenUsed="1"/>
-    <w:lsdException w:name="Table Simple 2" w:semiHidden="1" w:unhideWhenUsed="1"/>
-    <w:lsdException w:name="Table Simple 3" w:semiHidden="1" w:unhideWhenUsed="1"/>
-    <w:lsdException w:name="Table Classic 1" w:semiHidden="1" w:unhideWhenUsed="1"/>
-    <w:lsdException w:name="Table Classic 2" w:semiHidden="1" w:unhideWhenUsed="1"/>
-    <w:lsdException w:name="Table Classic 3" w:semiHidden="1" w:unhideWhenUsed="1"/>
-    <w:lsdException w:name="Table Classic 4" w:semiHidden="1" w:unhideWhenUsed="1"/>
-    <w:lsdException w:name="Table Colorful 1" w:semiHidden="1" w:unhideWhenUsed="1"/>
-    <w:lsdException w:name="Table Colorful 2" w:semiHidden="1" w:unhideWhenUsed="1"/>
-    <w:lsdException w:name="Table Colorful 3" w:semiHidden="1" w:unhideWhenUsed="1"/>
-    <w:lsdException w:name="Table Columns 1" w:semiHidden="1" w:unhideWhenUsed="1"/>
-    <w:lsdException w:name="Table Columns 2" w:semiHidden="1" w:unhideWhenUsed="1"/>
-    <w:lsdException w:name="Table Columns 3" w:semiHidden="1" w:unhideWhenUsed="1"/>
-    <w:lsdException w:name="Table Columns 4" w:semiHidden="1" w:unhideWhenUsed="1"/>
-    <w:lsdException w:name="Table Columns 5" w:semiHidden="1" w:unhideWhenUsed="1"/>
-    <w:lsdException w:name="Table Grid 1" w:semiHidden="1" w:unhideWhenUsed="1"/>
-    <w:lsdException w:name="Table Grid 2" w:semiHidden="1" w:unhideWhenUsed="1"/>
-    <w:lsdException w:name="Table Grid 3" w:semiHidden="1" w:unhideWhenUsed="1"/>
-    <w:lsdException w:name="Table Grid 4" w:semiHidden="1" w:unhideWhenUsed="1"/>
-    <w:lsdException w:name="Table Grid 5" w:semiHidden="1" w:unhideWhenUsed="1"/>
-    <w:lsdException w:name="Table Grid 6" w:semiHidden="1" w:unhideWhenUsed="1"/>
-    <w:lsdException w:name="Table Grid 7" w:semiHidden="1" w:unhideWhenUsed="1"/>
-    <w:lsdException w:name="Table Grid 8" w:semiHidden="1" w:unhideWhenUsed="1"/>
-    <w:lsdException w:name="Table List 1" w:semiHidden="1" w:unhideWhenUsed="1"/>
-    <w:lsdException w:name="Table List 2" w:semiHidden="1" w:unhideWhenUsed="1"/>
-    <w:lsdException w:name="Table List 3" w:semiHidden="1" w:unhideWhenUsed="1"/>
-    <w:lsdException w:name="Table List 4" w:semiHidden="1" w:unhideWhenUsed="1"/>
-    <w:lsdException w:name="Table List 5" w:semiHidden="1" w:unhideWhenUsed="1"/>
-    <w:lsdException w:name="Table List 6" w:semiHidden="1" w:unhideWhenUsed="1"/>
-    <w:lsdException w:name="Table List 7" w:semiHidden="1" w:unhideWhenUsed="1"/>
-    <w:lsdException w:name="Table List 8" w:semiHidden="1" w:unhideWhenUsed="1"/>
-    <w:lsdException w:name="Table 3D effects 1" w:semiHidden="1" w:unhideWhenUsed="1"/>
-    <w:lsdException w:name="Table 3D effects 2" w:semiHidden="1" w:unhideWhenUsed="1"/>
-    <w:lsdException w:name="Table 3D effects 3" w:semiHidden="1" w:unhideWhenUsed="1"/>
-    <w:lsdException w:name="Table Contemporary" w:semiHidden="1" w:unhideWhenUsed="1"/>
-    <w:lsdException w:name="Table Elegant" w:semiHidden="1" w:unhideWhenUsed="1"/>
-    <w:lsdException w:name="Table Professional" w:semiHidden="1" w:unhideWhenUsed="1"/>
-    <w:lsdException w:name="Table Subtle 1" w:semiHidden="1" w:unhideWhenUsed="1"/>
-    <w:lsdException w:name="Table Subtle 2" w:semiHidden="1" w:unhideWhenUsed="1"/>
-    <w:lsdException w:name="Table Web 1" w:semiHidden="1" w:unhideWhenUsed="1"/>
-    <w:lsdException w:name="Table Web 2" w:semiHidden="1" w:unhideWhenUsed="1"/>
-    <w:lsdException w:name="Table Web 3" w:semiHidden="1" w:unhideWhenUsed="1"/>
-    <w:lsdException w:name="Balloon Text" w:semiHidden="1" w:unhideWhenUsed="1"/>
-    <w:lsdException w:name="Table Grid" w:semiHidden="1" w:uiPriority="59" w:unhideWhenUsed="1"/>
-    <w:lsdException w:name="Table Theme" w:semiHidden="1" w:unhideWhenUsed="1"/>
-    <w:lsdException w:name="Placeholder Text" w:semiHidden="1"/>
-    <w:lsdException w:name="No Spacing" w:uiPriority="1" w:qFormat="1"/>
-    <w:lsdException w:name="Light Shading" w:uiPriority="60"/>
-    <w:lsdException w:name="Light List" w:uiPriority="61"/>
-    <w:lsdException w:name="Light Grid" w:uiPriority="62"/>
-    <w:lsdException w:name="Medium Shading 1" w:uiPriority="63"/>
-    <w:lsdException w:name="Medium Shading 2" w:uiPriority="64"/>
-    <w:lsdException w:name="Medium List 1" w:uiPriority="65"/>
-    <w:lsdException w:name="Medium List 2" w:uiPriority="66"/>
-    <w:lsdException w:name="Medium Grid 1" w:uiPriority="67"/>
-    <w:lsdException w:name="Medium Grid 2" w:uiPriority="68"/>
-    <w:lsdException w:name="Medium Grid 3" w:uiPriority="69"/>
-    <w:lsdException w:name="Dark List" w:uiPriority="70"/>
-    <w:lsdException w:name="Colorful Shading" w:uiPriority="71"/>
-    <w:lsdException w:name="Colorful List" w:uiPriority="72"/>
-    <w:lsdException w:name="Colorful Grid" w:uiPriority="73"/>
-    <w:lsdException w:name="Light Shading Accent 1" w:uiPriority="60"/>
-    <w:lsdException w:name="Light List Accent 1" w:uiPriority="61"/>
-    <w:lsdException w:name="Light Grid Accent 1" w:uiPriority="62"/>
-    <w:lsdException w:name="Medium Shading 1 Accent 1" w:uiPriority="63"/>
-    <w:lsdException w:name="Medium Shading 2 Accent 1" w:uiPriority="64"/>
-    <w:lsdException w:name="Medium List 1 Accent 1" w:uiPriority="65"/>
-    <w:lsdException w:name="Revision" w:semiHidden="1"/>
-    <w:lsdException w:name="List Paragraph" w:uiPriority="34" w:qFormat="1"/>
-    <w:lsdException w:name="Quote" w:uiPriority="29" w:qFormat="1"/>
-    <w:lsdException w:name="Intense Quote" w:uiPriority="30" w:qFormat="1"/>
-    <w:lsdException w:name="Medium List 2 Accent 1" w:uiPriority="66"/>
-    <w:lsdException w:name="Medium Grid 1 Accent 1" w:uiPriority="67"/>
-    <w:lsdException w:name="Medium Grid 2 Accent 1" w:uiPriority="68"/>
-    <w:lsdException w:name="Medium Grid 3 Accent 1" w:uiPriority="69"/>
-    <w:lsdException w:name="Dark List Accent 1" w:uiPriority="70"/>
-    <w:lsdException w:name="Colorful Shading Accent 1" w:uiPriority="71"/>
-    <w:lsdException w:name="Colorful List Accent 1" w:uiPriority="72"/>
-    <w:lsdException w:name="Colorful Grid Accent 1" w:uiPriority="73"/>
-    <w:lsdException w:name="Light Shading Accent 2" w:uiPriority="60"/>
-    <w:lsdException w:name="Light List Accent 2" w:uiPriority="61"/>
-    <w:lsdException w:name="Light Grid Accent 2" w:uiPriority="62"/>
-    <w:lsdException w:name="Medium Shading 1 Accent 2" w:uiPriority="63"/>
-    <w:lsdException w:name="Medium Shading 2 Accent 2" w:uiPriority="64"/>
-    <w:lsdException w:name="Medium List 1 Accent 2" w:uiPriority="65"/>
-    <w:lsdException w:name="Medium List 2 Accent 2" w:uiPriority="66"/>
-    <w:lsdException w:name="Medium Grid 1 Accent 2" w:uiPriority="67"/>
-    <w:lsdException w:name="Medium Grid 2 Accent 2" w:uiPriority="68"/>
-    <w:lsdException w:name="Medium Grid 3 Accent 2" w:uiPriority="69"/>
-    <w:lsdException w:name="Dark List Accent 2" w:uiPriority="70"/>
-    <w:lsdException w:name="Colorful Shading Accent 2" w:uiPriority="71"/>
-    <w:lsdException w:name="Colorful List Accent 2" w:uiPriority="72"/>
-    <w:lsdException w:name="Colorful Grid Accent 2" w:uiPriority="73"/>
-    <w:lsdException w:name="Light Shading Accent 3" w:uiPriority="60"/>
-    <w:lsdException w:name="Light List Accent 3" w:uiPriority="61"/>
-    <w:lsdException w:name="Light Grid Accent 3" w:uiPriority="62"/>
-    <w:lsdException w:name="Medium Shading 1 Accent 3" w:uiPriority="63"/>
-    <w:lsdException w:name="Medium Shading 2 Accent 3" w:uiPriority="64"/>
-    <w:lsdException w:name="Medium List 1 Accent 3" w:uiPriority="65"/>
-    <w:lsdException w:name="Medium List 2 Accent 3" w:uiPriority="66"/>
-    <w:lsdException w:name="Medium Grid 1 Accent 3" w:uiPriority="67"/>
-    <w:lsdException w:name="Medium Grid 2 Accent 3" w:uiPriority="68"/>
-    <w:lsdException w:name="Medium Grid 3 Accent 3" w:uiPriority="69"/>
-    <w:lsdException w:name="Dark List Accent 3" w:uiPriority="70"/>
-    <w:lsdException w:name="Colorful Shading Accent 3" w:uiPriority="71"/>
-    <w:lsdException w:name="Colorful List Accent 3" w:uiPriority="72"/>
-    <w:lsdException w:name="Colorful Grid Accent 3" w:uiPriority="73"/>
-    <w:lsdException w:name="Light Shading Accent 4" w:uiPriority="60"/>
-    <w:lsdException w:name="Light List Accent 4" w:uiPriority="61"/>
-    <w:lsdException w:name="Light Grid Accent 4" w:uiPriority="62"/>
-    <w:lsdException w:name="Medium Shading 1 Accent 4" w:uiPriority="63"/>
-    <w:lsdException w:name="Medium Shading 2 Accent 4" w:uiPriority="64"/>
-    <w:lsdException w:name="Medium List 1 Accent 4" w:uiPriority="65"/>
-    <w:lsdException w:name="Medium List 2 Accent 4" w:uiPriority="66"/>
-    <w:lsdException w:name="Medium Grid 1 Accent 4" w:uiPriority="67"/>
-    <w:lsdException w:name="Medium Grid 2 Accent 4" w:uiPriority="68"/>
-    <w:lsdException w:name="Medium Grid 3 Accent 4" w:uiPriority="69"/>
-    <w:lsdException w:name="Dark List Accent 4" w:uiPriority="70"/>
-    <w:lsdException w:name="Colorful Shading Accent 4" w:uiPriority="71"/>
-    <w:lsdException w:name="Colorful List Accent 4" w:uiPriority="72"/>
-    <w:lsdException w:name="Colorful Grid Accent 4" w:uiPriority="73"/>
-    <w:lsdException w:name="Light Shading Accent 5" w:uiPriority="60"/>
-    <w:lsdException w:name="Light List Accent 5" w:uiPriority="61"/>
-    <w:lsdException w:name="Light Grid Accent 5" w:uiPriority="62"/>
-    <w:lsdException w:name="Medium Shading 1 Accent 5" w:uiPriority="63"/>
-    <w:lsdException w:name="Medium Shading 2 Accent 5" w:uiPriority="64"/>
-    <w:lsdException w:name="Medium List 1 Accent 5" w:uiPriority="65"/>
-    <w:lsdException w:name="Medium List 2 Accent 5" w:uiPriority="66"/>
-    <w:lsdException w:name="Medium Grid 1 Accent 5" w:uiPriority="67"/>
-    <w:lsdException w:name="Medium Grid 2 Accent 5" w:uiPriority="68"/>
-    <w:lsdException w:name="Medium Grid 3 Accent 5" w:uiPriority="69"/>
-    <w:lsdException w:name="Dark List Accent 5" w:uiPriority="70"/>
-    <w:lsdException w:name="Colorful Shading Accent 5" w:uiPriority="71"/>
-    <w:lsdException w:name="Colorful List Accent 5" w:uiPriority="72"/>
-    <w:lsdException w:name="Colorful Grid Accent 5" w:uiPriority="73"/>
-    <w:lsdException w:name="Light Shading Accent 6" w:uiPriority="60"/>
-    <w:lsdException w:name="Light List Accent 6" w:uiPriority="61"/>
-    <w:lsdException w:name="Light Grid Accent 6" w:uiPriority="62"/>
-    <w:lsdException w:name="Medium Shading 1 Accent 6" w:uiPriority="63"/>
-    <w:lsdException w:name="Medium Shading 2 Accent 6" w:uiPriority="64"/>
-    <w:lsdException w:name="Medium List 1 Accent 6" w:uiPriority="65"/>
-    <w:lsdException w:name="Medium List 2 Accent 6" w:uiPriority="66"/>
-    <w:lsdException w:name="Medium Grid 1 Accent 6" w:uiPriority="67"/>
-    <w:lsdException w:name="Medium Grid 2 Accent 6" w:uiPriority="68"/>
-    <w:lsdException w:name="Medium Grid 3 Accent 6" w:uiPriority="69"/>
-    <w:lsdException w:name="Dark List Accent 6" w:uiPriority="70"/>
-    <w:lsdException w:name="Colorful Shading Accent 6" w:uiPriority="71"/>
-    <w:lsdException w:name="Colorful List Accent 6" w:uiPriority="72"/>
-    <w:lsdException w:name="Colorful Grid Accent 6" w:uiPriority="73"/>
-    <w:lsdException w:name="Subtle Emphasis" w:uiPriority="19" w:qFormat="1"/>
-    <w:lsdException w:name="Intense Emphasis" w:uiPriority="21" w:qFormat="1"/>
-    <w:lsdException w:name="Subtle Reference" w:uiPriority="31" w:qFormat="1"/>
-    <w:lsdException w:name="Intense Reference" w:uiPriority="32" w:qFormat="1"/>
-    <w:lsdException w:name="Book Title" w:uiPriority="33" w:qFormat="1"/>
-    <w:lsdException w:name="Bibliography" w:semiHidden="1" w:uiPriority="37" w:unhideWhenUsed="1"/>
-    <w:lsdException w:name="TOC Heading" w:semiHidden="1" w:uiPriority="39" w:unhideWhenUsed="1" w:qFormat="1"/>
-    <w:lsdException w:name="Plain Table 1" w:uiPriority="41"/>
-    <w:lsdException w:name="Plain Table 2" w:uiPriority="42"/>
-    <w:lsdException w:name="Plain Table 3" w:uiPriority="43"/>
-    <w:lsdException w:name="Plain Table 4" w:uiPriority="44"/>
-    <w:lsdException w:name="Plain Table 5" w:uiPriority="45"/>
-    <w:lsdException w:name="Grid Table Light" w:uiPriority="40"/>
-    <w:lsdException w:name="Grid Table 1 Light" w:uiPriority="46"/>
-    <w:lsdException w:name="Grid Table 2" w:uiPriority="47"/>
-    <w:lsdException w:name="Grid Table 3" w:uiPriority="48"/>
-    <w:lsdException w:name="Grid Table 4" w:uiPriority="49"/>
-    <w:lsdException w:name="Grid Table 5 Dark" w:uiPriority="50"/>
-    <w:lsdException w:name="Grid Table 6 Colorful" w:uiPriority="51"/>
-    <w:lsdException w:name="Grid Table 7 Colorful" w:uiPriority="52"/>
-    <w:lsdException w:name="Grid Table 1 Light Accent 1" w:uiPriority="46"/>
-    <w:lsdException w:name="Grid Table 2 Accent 1" w:uiPriority="47"/>
-    <w:lsdException w:name="Grid Table 3 Accent 1" w:uiPriority="48"/>
-    <w:lsdException w:name="Grid Table 4 Accent 1" w:uiPriority="49"/>
-    <w:lsdException w:name="Grid Table 5 Dark Accent 1" w:uiPriority="50"/>
-    <w:lsdException w:name="Grid Table 6 Colorful Accent 1" w:uiPriority="51"/>
-    <w:lsdException w:name="Grid Table 7 Colorful Accent 1" w:uiPriority="52"/>
-    <w:lsdException w:name="Grid Table 1 Light Accent 2" w:uiPriority="46"/>
-    <w:lsdException w:name="Grid Table 2 Accent 2" w:uiPriority="47"/>
-    <w:lsdException w:name="Grid Table 3 Accent 2" w:uiPriority="48"/>
-    <w:lsdException w:name="Grid Table 4 Accent 2" w:uiPriority="49"/>
-    <w:lsdException w:name="Grid Table 5 Dark Accent 2" w:uiPriority="50"/>
-    <w:lsdException w:name="Grid Table 6 Colorful Accent 2" w:uiPriority="51"/>
-    <w:lsdException w:name="Grid Table 7 Colorful Accent 2" w:uiPriority="52"/>
-    <w:lsdException w:name="Grid Table 1 Light Accent 3" w:uiPriority="46"/>
-    <w:lsdException w:name="Grid Table 2 Accent 3" w:uiPriority="47"/>
-    <w:lsdException w:name="Grid Table 3 Accent 3" w:uiPriority="48"/>
-    <w:lsdException w:name="Grid Table 4 Accent 3" w:uiPriority="49"/>
-    <w:lsdException w:name="Grid Table 5 Dark Accent 3" w:uiPriority="50"/>
-    <w:lsdException w:name="Grid Table 6 Colorful Accent 3" w:uiPriority="51"/>
-    <w:lsdException w:name="Grid Table 7 Colorful Accent 3" w:uiPriority="52"/>
-    <w:lsdException w:name="Grid Table 1 Light Accent 4" w:uiPriority="46"/>
-    <w:lsdException w:name="Grid Table 2 Accent 4" w:uiPriority="47"/>
-    <w:lsdException w:name="Grid Table 3 Accent 4" w:uiPriority="48"/>
-    <w:lsdException w:name="Grid Table 4 Accent 4" w:uiPriority="49"/>
-    <w:lsdException w:name="Grid Table 5 Dark Accent 4" w:uiPriority="50"/>
-    <w:lsdException w:name="Grid Table 6 Colorful Accent 4" w:uiPriority="51"/>
-    <w:lsdException w:name="Grid Table 7 Colorful Accent 4" w:uiPriority="52"/>
-    <w:lsdException w:name="Grid Table 1 Light Accent 5" w:uiPriority="46"/>
-    <w:lsdException w:name="Grid Table 2 Accent 5" w:uiPriority="47"/>
-    <w:lsdException w:name="Grid Table 3 Accent 5" w:uiPriority="48"/>
-    <w:lsdException w:name="Grid Table 4 Accent 5" w:uiPriority="49"/>
-    <w:lsdException w:name="Grid Table 5 Dark Accent 5" w:uiPriority="50"/>
-    <w:lsdException w:name="Grid Table 6 Colorful Accent 5" w:uiPriority="51"/>
-    <w:lsdException w:name="Grid Table 7 Colorful Accent 5" w:uiPriority="52"/>
-    <w:lsdException w:name="Grid Table 1 Light Accent 6" w:uiPriority="46"/>
-    <w:lsdException w:name="Grid Table 2 Accent 6" w:uiPriority="47"/>
-    <w:lsdException w:name="Grid Table 3 Accent 6" w:uiPriority="48"/>
-    <w:lsdException w:name="Grid Table 4 Accent 6" w:uiPriority="49"/>
-    <w:lsdException w:name="Grid Table 5 Dark Accent 6" w:uiPriority="50"/>
-    <w:lsdException w:name="Grid Table 6 Colorful Accent 6" w:uiPriority="51"/>
-    <w:lsdException w:name="Grid Table 7 Colorful Accent 6" w:uiPriority="52"/>
-    <w:lsdException w:name="List Table 1 Light" w:uiPriority="46"/>
-    <w:lsdException w:name="List Table 2" w:uiPriority="47"/>
-    <w:lsdException w:name="List Table 3" w:uiPriority="48"/>
-    <w:lsdException w:name="List Table 4" w:uiPriority="49"/>
-    <w:lsdException w:name="List Table 5 Dark" w:uiPriority="50"/>
-    <w:lsdException w:name="List Table 6 Colorful" w:uiPriority="51"/>
-    <w:lsdException w:name="List Table 7 Colorful" w:uiPriority="52"/>
-    <w:lsdException w:name="List Table 1 Light Accent 1" w:uiPriority="46"/>
-    <w:lsdException w:name="List Table 2 Accent 1" w:uiPriority="47"/>
-    <w:lsdException w:name="List Table 3 Accent 1" w:uiPriority="48"/>
-    <w:lsdException w:name="List Table 4 Accent 1" w:uiPriority="49"/>
-    <w:lsdException w:name="List Table 5 Dark Accent 1" w:uiPriority="50"/>
-    <w:lsdException w:name="List Table 6 Colorful Accent 1" w:uiPriority="51"/>
-    <w:lsdException w:name="List Table 7 Colorful Accent 1" w:uiPriority="52"/>
-    <w:lsdException w:name="List Table 1 Light Accent 2" w:uiPriority="46"/>
-    <w:lsdException w:name="List Table 2 Accent 2" w:uiPriority="47"/>
-    <w:lsdException w:name="List Table 3 Accent 2" w:uiPriority="48"/>
-    <w:lsdException w:name="List Table 4 Accent 2" w:uiPriority="49"/>
-    <w:lsdException w:name="List Table 5 Dark Accent 2" w:uiPriority="50"/>
-    <w:lsdException w:name="List Table 6 Colorful Accent 2" w:uiPriority="51"/>
-    <w:lsdException w:name="List Table 7 Colorful Accent 2" w:uiPriority="52"/>
-    <w:lsdException w:name="List Table 1 Light Accent 3" w:uiPriority="46"/>
-    <w:lsdException w:name="List Table 2 Accent 3" w:uiPriority="47"/>
-    <w:lsdException w:name="List Table 3 Accent 3" w:uiPriority="48"/>
-    <w:lsdException w:name="List Table 4 Accent 3" w:uiPriority="49"/>
-    <w:lsdException w:name="List Table 5 Dark Accent 3" w:uiPriority="50"/>
-    <w:lsdException w:name="List Table 6 Colorful Accent 3" w:uiPriority="51"/>
-    <w:lsdException w:name="List Table 7 Colorful Accent 3" w:uiPriority="52"/>
-    <w:lsdException w:name="List Table 1 Light Accent 4" w:uiPriority="46"/>
-    <w:lsdException w:name="List Table 2 Accent 4" w:uiPriority="47"/>
-    <w:lsdException w:name="List Table 3 Accent 4" w:uiPriority="48"/>
-    <w:lsdException w:name="List Table 4 Accent 4" w:uiPriority="49"/>
-    <w:lsdException w:name="List Table 5 Dark Accent 4" w:uiPriority="50"/>
-    <w:lsdException w:name="List Table 6 Colorful Accent 4" w:uiPriority="51"/>
-    <w:lsdException w:name="List Table 7 Colorful Accent 4" w:uiPriority="52"/>
-    <w:lsdException w:name="List Table 1 Light Accent 5" w:uiPriority="46"/>
-    <w:lsdException w:name="List Table 2 Accent 5" w:uiPriority="47"/>
-    <w:lsdException w:name="List Table 3 Accent 5" w:uiPriority="48"/>
-    <w:lsdException w:name="List Table 4 Accent 5" w:uiPriority="49"/>
-    <w:lsdException w:name="List Table 5 Dark Accent 5" w:uiPriority="50"/>
-    <w:lsdException w:name="List Table 6 Colorful Accent 5" w:uiPriority="51"/>
-    <w:lsdException w:name="List Table 7 Colorful Accent 5" w:uiPriority="52"/>
-    <w:lsdException w:name="List Table 1 Light Accent 6" w:uiPriority="46"/>
-    <w:lsdException w:name="List Table 2 Accent 6" w:uiPriority="47"/>
-    <w:lsdException w:name="List Table 3 Accent 6" w:uiPriority="48"/>
-    <w:lsdException w:name="List Table 4 Accent 6" w:uiPriority="49"/>
-    <w:lsdException w:name="List Table 5 Dark Accent 6" w:uiPriority="50"/>
-    <w:lsdException w:name="List Table 6 Colorful Accent 6" w:uiPriority="51"/>
-    <w:lsdException w:name="List Table 7 Colorful Accent 6" w:uiPriority="52"/>
-    <w:lsdException w:name="Mention" w:semiHidden="1" w:unhideWhenUsed="1"/>
-    <w:lsdException w:name="Smart Hyperlink" w:semiHidden="1" w:unhideWhenUsed="1"/>
-    <w:lsdException w:name="Hashtag" w:semiHidden="1" w:unhideWhenUsed="1"/>
-    <w:lsdException w:name="Unresolved Mention" w:semiHidden="1" w:unhideWhenUsed="1"/>
-    <w:lsdException w:name="Smart Link" w:semiHidden="1" w:unhideWhenUsed="1"/>
+  <w:latentStyles w:defLockedState="0" w:defUIPriority="99" w:defSemiHidden="1" w:defUnhideWhenUsed="1" w:defQFormat="0" w:count="267">
+    <w:lsdException w:name="Normal" w:semiHidden="0" w:uiPriority="0" w:unhideWhenUsed="0" w:qFormat="1"/>
+    <w:lsdException w:name="heading 1" w:semiHidden="0" w:uiPriority="9" w:unhideWhenUsed="0" w:qFormat="1"/>
+    <w:lsdException w:name="heading 2" w:uiPriority="9" w:qFormat="1"/>
+    <w:lsdException w:name="heading 3" w:uiPriority="9" w:qFormat="1"/>
+    <w:lsdException w:name="heading 4" w:uiPriority="9" w:qFormat="1"/>
+    <w:lsdException w:name="heading 5" w:uiPriority="9" w:qFormat="1"/>
+    <w:lsdException w:name="heading 6" w:uiPriority="9" w:qFormat="1"/>
+    <w:lsdException w:name="heading 7" w:uiPriority="9" w:qFormat="1"/>
+    <w:lsdException w:name="heading 8" w:uiPriority="9" w:qFormat="1"/>
+    <w:lsdException w:name="heading 9" w:uiPriority="9" w:qFormat="1"/>
+    <w:lsdException w:name="toc 1" w:uiPriority="39"/>
+    <w:lsdException w:name="toc 2" w:uiPriority="39"/>
+    <w:lsdException w:name="toc 3" w:uiPriority="39"/>
+    <w:lsdException w:name="toc 4" w:uiPriority="39"/>
+    <w:lsdException w:name="toc 5" w:uiPriority="39"/>
+    <w:lsdException w:name="toc 6" w:uiPriority="39"/>
+    <w:lsdException w:name="toc 7" w:uiPriority="39"/>
+    <w:lsdException w:name="toc 8" w:uiPriority="39"/>
+    <w:lsdException w:name="toc 9" w:uiPriority="39"/>
+    <w:lsdException w:name="caption" w:uiPriority="35" w:qFormat="1"/>
+    <w:lsdException w:name="Title" w:semiHidden="0" w:uiPriority="10" w:unhideWhenUsed="0" w:qFormat="1"/>
+    <w:lsdException w:name="Default Paragraph Font" w:uiPriority="1"/>
+    <w:lsdException w:name="Subtitle" w:semiHidden="0" w:uiPriority="11" w:unhideWhenUsed="0" w:qFormat="1"/>
+    <w:lsdException w:name="Strong" w:semiHidden="0" w:uiPriority="22" w:unhideWhenUsed="0" w:qFormat="1"/>
+    <w:lsdException w:name="Emphasis" w:semiHidden="0" w:uiPriority="20" w:unhideWhenUsed="0" w:qFormat="1"/>
+    <w:lsdException w:name="Table Grid" w:semiHidden="0" w:uiPriority="59" w:unhideWhenUsed="0"/>
+    <w:lsdException w:name="Placeholder Text" w:unhideWhenUsed="0"/>
+    <w:lsdException w:name="No Spacing" w:semiHidden="0" w:uiPriority="1" w:unhideWhenUsed="0" w:qFormat="1"/>
+    <w:lsdException w:name="Light Shading" w:semiHidden="0" w:uiPriority="60" w:unhideWhenUsed="0"/>
+    <w:lsdException w:name="Light List" w:semiHidden="0" w:uiPriority="61" w:unhideWhenUsed="0"/>
+    <w:lsdException w:name="Light Grid" w:semiHidden="0" w:uiPriority="62" w:unhideWhenUsed="0"/>
+    <w:lsdException w:name="Medium Shading 1" w:semiHidden="0" w:uiPriority="63" w:unhideWhenUsed="0"/>
+    <w:lsdException w:name="Medium Shading 2" w:semiHidden="0" w:uiPriority="64" w:unhideWhenUsed="0"/>
+    <w:lsdException w:name="Medium List 1" w:semiHidden="0" w:uiPriority="65" w:unhideWhenUsed="0"/>
+    <w:lsdException w:name="Medium List 2" w:semiHidden="0" w:uiPriority="66" w:unhideWhenUsed="0"/>
+    <w:lsdException w:name="Medium Grid 1" w:semiHidden="0" w:uiPriority="67" w:unhideWhenUsed="0"/>
+    <w:lsdException w:name="Medium Grid 2" w:semiHidden="0" w:uiPriority="68" w:unhideWhenUsed="0"/>
+    <w:lsdException w:name="Medium Grid 3" w:semiHidden="0" w:uiPriority="69" w:unhideWhenUsed="0"/>
+    <w:lsdException w:name="Dark List" w:semiHidden="0" w:uiPriority="70" w:unhideWhenUsed="0"/>
+    <w:lsdException w:name="Colorful Shading" w:semiHidden="0" w:uiPriority="71" w:unhideWhenUsed="0"/>
+    <w:lsdException w:name="Colorful List" w:semiHidden="0" w:uiPriority="72" w:unhideWhenUsed="0"/>
+    <w:lsdException w:name="Colorful Grid" w:semiHidden="0" w:uiPriority="73" w:unhideWhenUsed="0"/>
+    <w:lsdException w:name="Light Shading Accent 1" w:semiHidden="0" w:uiPriority="60" w:unhideWhenUsed="0"/>
+    <w:lsdException w:name="Light List Accent 1" w:semiHidden="0" w:uiPriority="61" w:unhideWhenUsed="0"/>
+    <w:lsdException w:name="Light Grid Accent 1" w:semiHidden="0" w:uiPriority="62" w:unhideWhenUsed="0"/>
+    <w:lsdException w:name="Medium Shading 1 Accent 1" w:semiHidden="0" w:uiPriority="63" w:unhideWhenUsed="0"/>
+    <w:lsdException w:name="Medium Shading 2 Accent 1" w:semiHidden="0" w:uiPriority="64" w:unhideWhenUsed="0"/>
+    <w:lsdException w:name="Medium List 1 Accent 1" w:semiHidden="0" w:uiPriority="65" w:unhideWhenUsed="0"/>
+    <w:lsdException w:name="Revision" w:unhideWhenUsed="0"/>
+    <w:lsdException w:name="List Paragraph" w:semiHidden="0" w:uiPriority="34" w:unhideWhenUsed="0" w:qFormat="1"/>
+    <w:lsdException w:name="Quote" w:semiHidden="0" w:uiPriority="29" w:unhideWhenUsed="0" w:qFormat="1"/>
+    <w:lsdException w:name="Intense Quote" w:semiHidden="0" w:uiPriority="30" w:unhideWhenUsed="0" w:qFormat="1"/>
+    <w:lsdException w:name="Medium List 2 Accent 1" w:semiHidden="0" w:uiPriority="66" w:unhideWhenUsed="0"/>
+    <w:lsdException w:name="Medium Grid 1 Accent 1" w:semiHidden="0" w:uiPriority="67" w:unhideWhenUsed="0"/>
+    <w:lsdException w:name="Medium Grid 2 Accent 1" w:semiHidden="0" w:uiPriority="68" w:unhideWhenUsed="0"/>
+    <w:lsdException w:name="Medium Grid 3 Accent 1" w:semiHidden="0" w:uiPriority="69" w:unhideWhenUsed="0"/>
+    <w:lsdException w:name="Dark List Accent 1" w:semiHidden="0" w:uiPriority="70" w:unhideWhenUsed="0"/>
+    <w:lsdException w:name="Colorful Shading Accent 1" w:semiHidden="0" w:uiPriority="71" w:unhideWhenUsed="0"/>
+    <w:lsdException w:name="Colorful List Accent 1" w:semiHidden="0" w:uiPriority="72" w:unhideWhenUsed="0"/>
+    <w:lsdException w:name="Colorful Grid Accent 1" w:semiHidden="0" w:uiPriority="73" w:unhideWhenUsed="0"/>
+    <w:lsdException w:name="Light Shading Accent 2" w:semiHidden="0" w:uiPriority="60" w:unhideWhenUsed="0"/>
+    <w:lsdException w:name="Light List Accent 2" w:semiHidden="0" w:uiPriority="61" w:unhideWhenUsed="0"/>
+    <w:lsdException w:name="Light Grid Accent 2" w:semiHidden="0" w:uiPriority="62" w:unhideWhenUsed="0"/>
+    <w:lsdException w:name="Medium Shading 1 Accent 2" w:semiHidden="0" w:uiPriority="63" w:unhideWhenUsed="0"/>
+    <w:lsdException w:name="Medium Shading 2 Accent 2" w:semiHidden="0" w:uiPriority="64" w:unhideWhenUsed="0"/>
+    <w:lsdException w:name="Medium List 1 Accent 2" w:semiHidden="0" w:uiPriority="65" w:unhideWhenUsed="0"/>
+    <w:lsdException w:name="Medium List 2 Accent 2" w:semiHidden="0" w:uiPriority="66" w:unhideWhenUsed="0"/>
+    <w:lsdException w:name="Medium Grid 1 Accent 2" w:semiHidden="0" w:uiPriority="67" w:unhideWhenUsed="0"/>
+    <w:lsdException w:name="Medium Grid 2 Accent 2" w:semiHidden="0" w:uiPriority="68" w:unhideWhenUsed="0"/>
+    <w:lsdException w:name="Medium Grid 3 Accent 2" w:semiHidden="0" w:uiPriority="69" w:unhideWhenUsed="0"/>
+    <w:lsdException w:name="Dark List Accent 2" w:semiHidden="0" w:uiPriority="70" w:unhideWhenUsed="0"/>
+    <w:lsdException w:name="Colorful Shading Accent 2" w:semiHidden="0" w:uiPriority="71" w:unhideWhenUsed="0"/>
+    <w:lsdException w:name="Colorful List Accent 2" w:semiHidden="0" w:uiPriority="72" w:unhideWhenUsed="0"/>
+    <w:lsdException w:name="Colorful Grid Accent 2" w:semiHidden="0" w:uiPriority="73" w:unhideWhenUsed="0"/>
+    <w:lsdException w:name="Light Shading Accent 3" w:semiHidden="0" w:uiPriority="60" w:unhideWhenUsed="0"/>
+    <w:lsdException w:name="Light List Accent 3" w:semiHidden="0" w:uiPriority="61" w:unhideWhenUsed="0"/>
+    <w:lsdException w:name="Light Grid Accent 3" w:semiHidden="0" w:uiPriority="62" w:unhideWhenUsed="0"/>
+    <w:lsdException w:name="Medium Shading 1 Accent 3" w:semiHidden="0" w:uiPriority="63" w:unhideWhenUsed="0"/>
+    <w:lsdException w:name="Medium Shading 2 Accent 3" w:semiHidden="0" w:uiPriority="64" w:unhideWhenUsed="0"/>
+    <w:lsdException w:name="Medium List 1 Accent 3" w:semiHidden="0" w:uiPriority="65" w:unhideWhenUsed="0"/>
+    <w:lsdException w:name="Medium List 2 Accent 3" w:semiHidden="0" w:uiPriority="66" w:unhideWhenUsed="0"/>
+    <w:lsdException w:name="Medium Grid 1 Accent 3" w:semiHidden="0" w:uiPriority="67" w:unhideWhenUsed="0"/>
+    <w:lsdException w:name="Medium Grid 2 Accent 3" w:semiHidden="0" w:uiPriority="68" w:unhideWhenUsed="0"/>
+    <w:lsdException w:name="Medium Grid 3 Accent 3" w:semiHidden="0" w:uiPriority="69" w:unhideWhenUsed="0"/>
+    <w:lsdException w:name="Dark List Accent 3" w:semiHidden="0" w:uiPriority="70" w:unhideWhenUsed="0"/>
+    <w:lsdException w:name="Colorful Shading Accent 3" w:semiHidden="0" w:uiPriority="71" w:unhideWhenUsed="0"/>
+    <w:lsdException w:name="Colorful List Accent 3" w:semiHidden="0" w:uiPriority="72" w:unhideWhenUsed="0"/>
+    <w:lsdException w:name="Colorful Grid Accent 3" w:semiHidden="0" w:uiPriority="73" w:unhideWhenUsed="0"/>
+    <w:lsdException w:name="Light Shading Accent 4" w:semiHidden="0" w:uiPriority="60" w:unhideWhenUsed="0"/>
+    <w:lsdException w:name="Light List Accent 4" w:semiHidden="0" w:uiPriority="61" w:unhideWhenUsed="0"/>
+    <w:lsdException w:name="Light Grid Accent 4" w:semiHidden="0" w:uiPriority="62" w:unhideWhenUsed="0"/>
+    <w:lsdException w:name="Medium Shading 1 Accent 4" w:semiHidden="0" w:uiPriority="63" w:unhideWhenUsed="0"/>
+    <w:lsdException w:name="Medium Shading 2 Accent 4" w:semiHidden="0" w:uiPriority="64" w:unhideWhenUsed="0"/>
+    <w:lsdException w:name="Medium List 1 Accent 4" w:semiHidden="0" w:uiPriority="65" w:unhideWhenUsed="0"/>
+    <w:lsdException w:name="Medium List 2 Accent 4" w:semiHidden="0" w:uiPriority="66" w:unhideWhenUsed="0"/>
+    <w:lsdException w:name="Medium Grid 1 Accent 4" w:semiHidden="0" w:uiPriority="67" w:unhideWhenUsed="0"/>
+    <w:lsdException w:name="Medium Grid 2 Accent 4" w:semiHidden="0" w:uiPriority="68" w:unhideWhenUsed="0"/>
+    <w:lsdException w:name="Medium Grid 3 Accent 4" w:semiHidden="0" w:uiPriority="69" w:unhideWhenUsed="0"/>
+    <w:lsdException w:name="Dark List Accent 4" w:semiHidden="0" w:uiPriority="70" w:unhideWhenUsed="0"/>
+    <w:lsdException w:name="Colorful Shading Accent 4" w:semiHidden="0" w:uiPriority="71" w:unhideWhenUsed="0"/>
+    <w:lsdException w:name="Colorful List Accent 4" w:semiHidden="0" w:uiPriority="72" w:unhideWhenUsed="0"/>
+    <w:lsdException w:name="Colorful Grid Accent 4" w:semiHidden="0" w:uiPriority="73" w:unhideWhenUsed="0"/>
+    <w:lsdException w:name="Light Shading Accent 5" w:semiHidden="0" w:uiPriority="60" w:unhideWhenUsed="0"/>
+    <w:lsdException w:name="Light List Accent 5" w:semiHidden="0" w:uiPriority="61" w:unhideWhenUsed="0"/>
+    <w:lsdException w:name="Light Grid Accent 5" w:semiHidden="0" w:uiPriority="62" w:unhideWhenUsed="0"/>
+    <w:lsdException w:name="Medium Shading 1 Accent 5" w:semiHidden="0" w:uiPriority="63" w:unhideWhenUsed="0"/>
+    <w:lsdException w:name="Medium Shading 2 Accent 5" w:semiHidden="0" w:uiPriority="64" w:unhideWhenUsed="0"/>
+    <w:lsdException w:name="Medium List 1 Accent 5" w:semiHidden="0" w:uiPriority="65" w:unhideWhenUsed="0"/>
+    <w:lsdException w:name="Medium List 2 Accent 5" w:semiHidden="0" w:uiPriority="66" w:unhideWhenUsed="0"/>
+    <w:lsdException w:name="Medium Grid 1 Accent 5" w:semiHidden="0" w:uiPriority="67" w:unhideWhenUsed="0"/>
+    <w:lsdException w:name="Medium Grid 2 Accent 5" w:semiHidden="0" w:uiPriority="68" w:unhideWhenUsed="0"/>
+    <w:lsdException w:name="Medium Grid 3 Accent 5" w:semiHidden="0" w:uiPriority="69" w:unhideWhenUsed="0"/>
+    <w:lsdException w:name="Dark List Accent 5" w:semiHidden="0" w:uiPriority="70" w:unhideWhenUsed="0"/>
+    <w:lsdException w:name="Colorful Shading Accent 5" w:semiHidden="0" w:uiPriority="71" w:unhideWhenUsed="0"/>
+    <w:lsdException w:name="Colorful List Accent 5" w:semiHidden="0" w:uiPriority="72" w:unhideWhenUsed="0"/>
+    <w:lsdException w:name="Colorful Grid Accent 5" w:semiHidden="0" w:uiPriority="73" w:unhideWhenUsed="0"/>
+    <w:lsdException w:name="Light Shading Accent 6" w:semiHidden="0" w:uiPriority="60" w:unhideWhenUsed="0"/>
+    <w:lsdException w:name="Light List Accent 6" w:semiHidden="0" w:uiPriority="61" w:unhideWhenUsed="0"/>
+    <w:lsdException w:name="Light Grid Accent 6" w:semiHidden="0" w:uiPriority="62" w:unhideWhenUsed="0"/>
+    <w:lsdException w:name="Medium Shading 1 Accent 6" w:semiHidden="0" w:uiPriority="63" w:unhideWhenUsed="0"/>
+    <w:lsdException w:name="Medium Shading 2 Accent 6" w:semiHidden="0" w:uiPriority="64" w:unhideWhenUsed="0"/>
+    <w:lsdException w:name="Medium List 1 Accent 6" w:semiHidden="0" w:uiPriority="65" w:unhideWhenUsed="0"/>
+    <w:lsdException w:name="Medium List 2 Accent 6" w:semiHidden="0" w:uiPriority="66" w:unhideWhenUsed="0"/>
+    <w:lsdException w:name="Medium Grid 1 Accent 6" w:semiHidden="0" w:uiPriority="67" w:unhideWhenUsed="0"/>
+    <w:lsdException w:name="Medium Grid 2 Accent 6" w:semiHidden="0" w:uiPriority="68" w:unhideWhenUsed="0"/>
+    <w:lsdException w:name="Medium Grid 3 Accent 6" w:semiHidden="0" w:uiPriority="69" w:unhideWhenUsed="0"/>
+    <w:lsdException w:name="Dark List Accent 6" w:semiHidden="0" w:uiPriority="70" w:unhideWhenUsed="0"/>
+    <w:lsdException w:name="Colorful Shading Accent 6" w:semiHidden="0" w:uiPriority="71" w:unhideWhenUsed="0"/>
+    <w:lsdException w:name="Colorful List Accent 6" w:semiHidden="0" w:uiPriority="72" w:unhideWhenUsed="0"/>
+    <w:lsdException w:name="Colorful Grid Accent 6" w:semiHidden="0" w:uiPriority="73" w:unhideWhenUsed="0"/>
+    <w:lsdException w:name="Subtle Emphasis" w:semiHidden="0" w:uiPriority="19" w:unhideWhenUsed="0" w:qFormat="1"/>
+    <w:lsdException w:name="Intense Emphasis" w:semiHidden="0" w:uiPriority="21" w:unhideWhenUsed="0" w:qFormat="1"/>
+    <w:lsdException w:name="Subtle Reference" w:semiHidden="0" w:uiPriority="31" w:unhideWhenUsed="0" w:qFormat="1"/>
+    <w:lsdException w:name="Intense Reference" w:semiHidden="0" w:uiPriority="32" w:unhideWhenUsed="0" w:qFormat="1"/>
+    <w:lsdException w:name="Book Title" w:semiHidden="0" w:uiPriority="33" w:unhideWhenUsed="0" w:qFormat="1"/>
+    <w:lsdException w:name="Bibliography" w:uiPriority="37"/>
+    <w:lsdException w:name="TOC Heading" w:uiPriority="39" w:qFormat="1"/>
   </w:latentStyles>
   <w:style w:type="paragraph" w:default="1" w:styleId="a">
     <w:name w:val="Normal"/>
@@ -6999,6 +7559,7 @@
     <w:uiPriority w:val="99"/>
     <w:semiHidden/>
     <w:unhideWhenUsed/>
+    <w:qFormat/>
     <w:tblPr>
       <w:tblInd w:w="0" w:type="dxa"/>
       <w:tblCellMar>
@@ -7029,6 +7590,7 @@
       <w:spacing w:after="0" w:line="240" w:lineRule="auto"/>
     </w:pPr>
     <w:tblPr>
+      <w:tblInd w:w="0" w:type="dxa"/>
       <w:tblBorders>
         <w:top w:val="single" w:sz="4" w:space="0" w:color="auto"/>
         <w:left w:val="single" w:sz="4" w:space="0" w:color="auto"/>
@@ -7037,6 +7599,12 @@
         <w:insideH w:val="single" w:sz="4" w:space="0" w:color="auto"/>
         <w:insideV w:val="single" w:sz="4" w:space="0" w:color="auto"/>
       </w:tblBorders>
+      <w:tblCellMar>
+        <w:top w:w="0" w:type="dxa"/>
+        <w:left w:w="108" w:type="dxa"/>
+        <w:bottom w:w="0" w:type="dxa"/>
+        <w:right w:w="108" w:type="dxa"/>
+      </w:tblCellMar>
     </w:tblPr>
   </w:style>
 </w:styles>
